--- a/Курсач.docx
+++ b/Курсач.docx
@@ -4,32 +4,557 @@
   <w:body>
     <w:p>
       <w:pPr>
+        <w:spacing w:after="160" w:line="259" w:lineRule="auto"/>
+        <w:jc w:val="center"/>
+        <w:rPr>
+          <w:rFonts w:asciiTheme="minorHAnsi" w:hAnsiTheme="minorHAnsi" w:cstheme="minorHAnsi"/>
+        </w:rPr>
+      </w:pPr>
+      <w:bookmarkStart w:id="0" w:name="_Toc6089097"/>
+      <w:bookmarkStart w:id="1" w:name="_Toc8493540"/>
+      <w:r>
+        <w:rPr>
+          <w:rFonts w:asciiTheme="minorHAnsi" w:hAnsiTheme="minorHAnsi" w:cstheme="minorHAnsi"/>
+        </w:rPr>
+        <w:t>МИНОБРНАУКИ РОССИИ</w:t>
+      </w:r>
+    </w:p>
+    <w:p>
+      <w:pPr>
+        <w:spacing w:after="160" w:line="259" w:lineRule="auto"/>
+        <w:jc w:val="center"/>
+        <w:rPr>
+          <w:rFonts w:asciiTheme="minorHAnsi" w:hAnsiTheme="minorHAnsi" w:cstheme="minorHAnsi"/>
+          <w:b/>
+          <w:sz w:val="24"/>
+        </w:rPr>
+      </w:pPr>
+      <w:r>
+        <w:rPr>
+          <w:rFonts w:asciiTheme="minorHAnsi" w:hAnsiTheme="minorHAnsi" w:cstheme="minorHAnsi"/>
+          <w:b/>
+          <w:sz w:val="24"/>
+        </w:rPr>
+        <w:t>ФЕДЕРАЛЬНОЕ ГОСУДАРСТВЕННОЕ БЮДЖЕТНОЕ ОБРАЗОВАТЕЛЬНОЕ УЧРЕЖДЕНИЕ ВЫСШЕГО ОБРАЗОВАНИЯ</w:t>
+      </w:r>
+    </w:p>
+    <w:p>
+      <w:pPr>
+        <w:spacing w:after="160" w:line="259" w:lineRule="auto"/>
+        <w:jc w:val="center"/>
+        <w:rPr>
+          <w:rFonts w:asciiTheme="minorHAnsi" w:hAnsiTheme="minorHAnsi" w:cstheme="minorHAnsi"/>
+          <w:b/>
+        </w:rPr>
+      </w:pPr>
+      <w:r>
+        <w:rPr>
+          <w:rFonts w:asciiTheme="minorHAnsi" w:hAnsiTheme="minorHAnsi" w:cstheme="minorHAnsi"/>
+          <w:b/>
+          <w:lang w:val="en-US"/>
+        </w:rPr>
+        <w:t>“</w:t>
+      </w:r>
+      <w:r>
+        <w:rPr>
+          <w:rFonts w:asciiTheme="minorHAnsi" w:hAnsiTheme="minorHAnsi" w:cstheme="minorHAnsi"/>
+          <w:b/>
+        </w:rPr>
+        <w:t>ВОРОНЕЖСКИЙ ГОСУДАРСТВЕННЫЙ УНИВЕРСИТЕТ</w:t>
+      </w:r>
+      <w:r>
+        <w:rPr>
+          <w:rFonts w:asciiTheme="minorHAnsi" w:hAnsiTheme="minorHAnsi" w:cstheme="minorHAnsi"/>
+          <w:b/>
+          <w:lang w:val="en-US"/>
+        </w:rPr>
+        <w:t>”</w:t>
+      </w:r>
+    </w:p>
+    <w:p>
+      <w:pPr>
+        <w:spacing w:after="160" w:line="259" w:lineRule="auto"/>
+        <w:jc w:val="center"/>
+        <w:rPr>
+          <w:rFonts w:asciiTheme="minorHAnsi" w:hAnsiTheme="minorHAnsi" w:cstheme="minorHAnsi"/>
+          <w:b/>
+        </w:rPr>
+      </w:pPr>
+    </w:p>
+    <w:p>
+      <w:pPr>
+        <w:spacing w:after="160" w:line="259" w:lineRule="auto"/>
+        <w:jc w:val="center"/>
+        <w:rPr>
+          <w:rFonts w:asciiTheme="minorHAnsi" w:hAnsiTheme="minorHAnsi" w:cstheme="minorHAnsi"/>
+        </w:rPr>
+      </w:pPr>
+      <w:r>
+        <w:rPr>
+          <w:rFonts w:asciiTheme="minorHAnsi" w:hAnsiTheme="minorHAnsi" w:cstheme="minorHAnsi"/>
+        </w:rPr>
+        <w:t xml:space="preserve">Факультет </w:t>
+      </w:r>
+      <w:r>
+        <w:rPr>
+          <w:rFonts w:asciiTheme="minorHAnsi" w:hAnsiTheme="minorHAnsi" w:cstheme="minorHAnsi"/>
+          <w:i/>
+        </w:rPr>
+        <w:t>компьютерных наук</w:t>
+      </w:r>
+    </w:p>
+    <w:p>
+      <w:pPr>
+        <w:spacing w:after="160" w:line="259" w:lineRule="auto"/>
+        <w:jc w:val="center"/>
+        <w:rPr>
+          <w:rFonts w:asciiTheme="minorHAnsi" w:hAnsiTheme="minorHAnsi" w:cstheme="minorHAnsi"/>
+        </w:rPr>
+      </w:pPr>
+      <w:r>
+        <w:rPr>
+          <w:rFonts w:asciiTheme="minorHAnsi" w:hAnsiTheme="minorHAnsi" w:cstheme="minorHAnsi"/>
+        </w:rPr>
+        <w:t xml:space="preserve">Кафедра </w:t>
+      </w:r>
+      <w:r>
+        <w:rPr>
+          <w:rFonts w:asciiTheme="minorHAnsi" w:hAnsiTheme="minorHAnsi" w:cstheme="minorHAnsi"/>
+          <w:i/>
+        </w:rPr>
+        <w:t>информационных систем и сетевых технологий</w:t>
+      </w:r>
+    </w:p>
+    <w:p>
+      <w:pPr>
+        <w:spacing w:after="160" w:line="259" w:lineRule="auto"/>
+        <w:jc w:val="center"/>
+        <w:rPr>
+          <w:rFonts w:asciiTheme="minorHAnsi" w:hAnsiTheme="minorHAnsi" w:cstheme="minorHAnsi"/>
+          <w:b/>
+        </w:rPr>
+      </w:pPr>
+    </w:p>
+    <w:p>
+      <w:pPr>
+        <w:spacing w:after="160" w:line="259" w:lineRule="auto"/>
+        <w:jc w:val="center"/>
+        <w:rPr>
+          <w:rFonts w:asciiTheme="minorHAnsi" w:hAnsiTheme="minorHAnsi" w:cstheme="minorHAnsi"/>
+          <w:b/>
+        </w:rPr>
+      </w:pPr>
+    </w:p>
+    <w:p>
+      <w:pPr>
+        <w:spacing w:after="160" w:line="259" w:lineRule="auto"/>
+        <w:jc w:val="center"/>
+        <w:rPr>
+          <w:rFonts w:asciiTheme="majorHAnsi" w:hAnsiTheme="majorHAnsi" w:cstheme="majorHAnsi"/>
+          <w:sz w:val="32"/>
+        </w:rPr>
+      </w:pPr>
+      <w:r>
+        <w:rPr>
+          <w:rFonts w:asciiTheme="majorHAnsi" w:hAnsiTheme="majorHAnsi" w:cstheme="majorHAnsi"/>
+          <w:sz w:val="32"/>
+        </w:rPr>
+        <w:t xml:space="preserve">Проблема безопасности в сети </w:t>
+      </w:r>
+      <w:r>
+        <w:rPr>
+          <w:rFonts w:asciiTheme="majorHAnsi" w:hAnsiTheme="majorHAnsi" w:cstheme="majorHAnsi"/>
+          <w:sz w:val="32"/>
+          <w:lang w:val="en-US"/>
+        </w:rPr>
+        <w:t>Ethereum</w:t>
+      </w:r>
+      <w:r>
+        <w:rPr>
+          <w:rFonts w:asciiTheme="majorHAnsi" w:hAnsiTheme="majorHAnsi" w:cstheme="majorHAnsi"/>
+          <w:sz w:val="32"/>
+        </w:rPr>
+        <w:t>.</w:t>
+      </w:r>
+    </w:p>
+    <w:p>
+      <w:pPr>
+        <w:spacing w:after="160" w:line="259" w:lineRule="auto"/>
+        <w:jc w:val="center"/>
+        <w:rPr>
+          <w:rFonts w:asciiTheme="minorHAnsi" w:hAnsiTheme="minorHAnsi" w:cstheme="minorHAnsi"/>
+          <w:i/>
+        </w:rPr>
+      </w:pPr>
+      <w:r>
+        <w:rPr>
+          <w:rFonts w:asciiTheme="minorHAnsi" w:hAnsiTheme="minorHAnsi" w:cstheme="minorHAnsi"/>
+          <w:i/>
+        </w:rPr>
+        <w:t>Курсовая работа</w:t>
+      </w:r>
+    </w:p>
+    <w:p>
+      <w:pPr>
+        <w:spacing w:after="160" w:line="259" w:lineRule="auto"/>
+        <w:jc w:val="center"/>
+        <w:rPr>
+          <w:rFonts w:asciiTheme="minorHAnsi" w:hAnsiTheme="minorHAnsi" w:cstheme="minorHAnsi"/>
+          <w:i/>
+        </w:rPr>
+      </w:pPr>
+    </w:p>
+    <w:p>
+      <w:pPr>
+        <w:spacing w:after="160" w:line="259" w:lineRule="auto"/>
+        <w:jc w:val="center"/>
+        <w:rPr>
+          <w:rFonts w:asciiTheme="minorHAnsi" w:hAnsiTheme="minorHAnsi" w:cstheme="minorHAnsi"/>
+          <w:i/>
+        </w:rPr>
+      </w:pPr>
+    </w:p>
+    <w:p>
+      <w:pPr>
+        <w:spacing w:after="160" w:line="259" w:lineRule="auto"/>
+        <w:jc w:val="center"/>
+        <w:rPr>
+          <w:rFonts w:asciiTheme="minorHAnsi" w:hAnsiTheme="minorHAnsi" w:cstheme="minorHAnsi"/>
+          <w:i/>
+        </w:rPr>
+      </w:pPr>
+      <w:r>
+        <w:rPr>
+          <w:rFonts w:asciiTheme="minorHAnsi" w:hAnsiTheme="minorHAnsi" w:cstheme="minorHAnsi"/>
+          <w:i/>
+        </w:rPr>
+        <w:t>09.03.04 Информационные системы и сетевые технологии</w:t>
+      </w:r>
+    </w:p>
+    <w:p>
+      <w:pPr>
+        <w:spacing w:after="160" w:line="259" w:lineRule="auto"/>
+        <w:jc w:val="center"/>
+        <w:rPr>
+          <w:rFonts w:asciiTheme="minorHAnsi" w:hAnsiTheme="minorHAnsi" w:cstheme="minorHAnsi"/>
+          <w:i/>
+        </w:rPr>
+      </w:pPr>
+    </w:p>
+    <w:p>
+      <w:pPr>
+        <w:spacing w:after="160" w:line="259" w:lineRule="auto"/>
+        <w:jc w:val="center"/>
+        <w:rPr>
+          <w:rFonts w:asciiTheme="minorHAnsi" w:hAnsiTheme="minorHAnsi" w:cstheme="minorHAnsi"/>
+          <w:i/>
+        </w:rPr>
+      </w:pPr>
+    </w:p>
+    <w:p>
+      <w:pPr>
+        <w:spacing w:after="160" w:line="259" w:lineRule="auto"/>
+        <w:jc w:val="center"/>
+        <w:rPr>
+          <w:rFonts w:asciiTheme="minorHAnsi" w:hAnsiTheme="minorHAnsi" w:cstheme="minorHAnsi"/>
+          <w:i/>
+        </w:rPr>
+      </w:pPr>
+    </w:p>
+    <w:p>
+      <w:pPr>
+        <w:spacing w:after="160" w:line="259" w:lineRule="auto"/>
+        <w:jc w:val="center"/>
+        <w:rPr>
+          <w:rFonts w:asciiTheme="minorHAnsi" w:hAnsiTheme="minorHAnsi" w:cstheme="minorHAnsi"/>
+          <w:i/>
+        </w:rPr>
+      </w:pPr>
+      <w:r>
+        <w:rPr>
+          <w:rFonts w:asciiTheme="minorHAnsi" w:hAnsiTheme="minorHAnsi" w:cstheme="minorHAnsi"/>
+          <w:i/>
+        </w:rPr>
+        <w:t>Допущен к защите</w:t>
+      </w:r>
+    </w:p>
+    <w:p>
+      <w:pPr>
+        <w:spacing w:after="160" w:line="259" w:lineRule="auto"/>
+        <w:jc w:val="center"/>
+        <w:rPr>
+          <w:rFonts w:asciiTheme="minorHAnsi" w:hAnsiTheme="minorHAnsi" w:cstheme="minorHAnsi"/>
+          <w:i/>
+        </w:rPr>
+      </w:pPr>
+      <w:r>
+        <w:rPr>
+          <w:rFonts w:asciiTheme="minorHAnsi" w:hAnsiTheme="minorHAnsi" w:cstheme="minorHAnsi"/>
+          <w:i/>
+        </w:rPr>
+        <w:t xml:space="preserve">Зав. кафедрой </w:t>
+      </w:r>
+    </w:p>
+    <w:p>
+      <w:pPr>
+        <w:spacing w:after="160" w:line="259" w:lineRule="auto"/>
+        <w:jc w:val="center"/>
+        <w:rPr>
+          <w:rFonts w:asciiTheme="minorHAnsi" w:hAnsiTheme="minorHAnsi" w:cstheme="minorHAnsi"/>
+          <w:i/>
+        </w:rPr>
+      </w:pPr>
+    </w:p>
+    <w:p>
+      <w:pPr>
+        <w:spacing w:after="160" w:line="259" w:lineRule="auto"/>
+        <w:jc w:val="center"/>
+        <w:rPr>
+          <w:rFonts w:asciiTheme="minorHAnsi" w:hAnsiTheme="minorHAnsi" w:cstheme="minorHAnsi"/>
+          <w:i/>
+        </w:rPr>
+      </w:pPr>
+    </w:p>
+    <w:p>
+      <w:pPr>
+        <w:spacing w:after="160" w:line="259" w:lineRule="auto"/>
+        <w:jc w:val="center"/>
+        <w:rPr>
+          <w:rFonts w:asciiTheme="minorHAnsi" w:hAnsiTheme="minorHAnsi" w:cstheme="minorHAnsi"/>
+          <w:i/>
+        </w:rPr>
+      </w:pPr>
+    </w:p>
+    <w:p>
+      <w:pPr>
+        <w:spacing w:after="160" w:line="259" w:lineRule="auto"/>
+        <w:rPr>
+          <w:rFonts w:asciiTheme="minorHAnsi" w:hAnsiTheme="minorHAnsi" w:cstheme="minorHAnsi"/>
+          <w:sz w:val="24"/>
+        </w:rPr>
+      </w:pPr>
+      <w:r>
+        <w:rPr>
+          <w:rFonts w:asciiTheme="minorHAnsi" w:hAnsiTheme="minorHAnsi" w:cstheme="minorHAnsi"/>
+          <w:sz w:val="24"/>
+        </w:rPr>
+        <w:t>Зав. кафедрой</w:t>
+      </w:r>
+      <w:r>
+        <w:rPr>
+          <w:rFonts w:asciiTheme="minorHAnsi" w:hAnsiTheme="minorHAnsi" w:cstheme="minorHAnsi"/>
+          <w:sz w:val="24"/>
+          <w:u w:val="single"/>
+        </w:rPr>
+        <w:tab/>
+      </w:r>
+      <w:r>
+        <w:rPr>
+          <w:rFonts w:asciiTheme="minorHAnsi" w:hAnsiTheme="minorHAnsi" w:cstheme="minorHAnsi"/>
+          <w:sz w:val="24"/>
+          <w:u w:val="single"/>
+        </w:rPr>
+        <w:tab/>
+      </w:r>
+      <w:r>
+        <w:rPr>
+          <w:rFonts w:asciiTheme="minorHAnsi" w:hAnsiTheme="minorHAnsi" w:cstheme="minorHAnsi"/>
+          <w:sz w:val="24"/>
+          <w:u w:val="single"/>
+        </w:rPr>
+        <w:tab/>
+      </w:r>
+      <w:r>
+        <w:rPr>
+          <w:rFonts w:asciiTheme="minorHAnsi" w:hAnsiTheme="minorHAnsi" w:cstheme="minorHAnsi"/>
+          <w:sz w:val="24"/>
+        </w:rPr>
+        <w:t xml:space="preserve">Э.К. </w:t>
+      </w:r>
+      <w:proofErr w:type="spellStart"/>
+      <w:r>
+        <w:rPr>
+          <w:rFonts w:asciiTheme="minorHAnsi" w:hAnsiTheme="minorHAnsi" w:cstheme="minorHAnsi"/>
+          <w:sz w:val="24"/>
+        </w:rPr>
+        <w:t>Алгазинов</w:t>
+      </w:r>
+      <w:proofErr w:type="spellEnd"/>
+    </w:p>
+    <w:p>
+      <w:pPr>
+        <w:spacing w:after="160" w:line="259" w:lineRule="auto"/>
+        <w:rPr>
+          <w:rFonts w:asciiTheme="minorHAnsi" w:hAnsiTheme="minorHAnsi" w:cstheme="minorHAnsi"/>
+          <w:sz w:val="24"/>
+        </w:rPr>
+      </w:pPr>
+      <w:r>
+        <w:rPr>
+          <w:rFonts w:asciiTheme="minorHAnsi" w:hAnsiTheme="minorHAnsi" w:cstheme="minorHAnsi"/>
+          <w:sz w:val="24"/>
+        </w:rPr>
+        <w:t>Обучающаяся</w:t>
+      </w:r>
+      <w:r>
+        <w:rPr>
+          <w:rFonts w:asciiTheme="minorHAnsi" w:hAnsiTheme="minorHAnsi" w:cstheme="minorHAnsi"/>
+          <w:sz w:val="24"/>
+          <w:u w:val="single"/>
+        </w:rPr>
+        <w:tab/>
+      </w:r>
+      <w:r>
+        <w:rPr>
+          <w:rFonts w:asciiTheme="minorHAnsi" w:hAnsiTheme="minorHAnsi" w:cstheme="minorHAnsi"/>
+          <w:sz w:val="24"/>
+          <w:u w:val="single"/>
+        </w:rPr>
+        <w:tab/>
+      </w:r>
+      <w:r>
+        <w:rPr>
+          <w:rFonts w:asciiTheme="minorHAnsi" w:hAnsiTheme="minorHAnsi" w:cstheme="minorHAnsi"/>
+          <w:sz w:val="24"/>
+          <w:u w:val="single"/>
+        </w:rPr>
+        <w:tab/>
+      </w:r>
+      <w:r>
+        <w:rPr>
+          <w:rFonts w:asciiTheme="minorHAnsi" w:hAnsiTheme="minorHAnsi" w:cstheme="minorHAnsi"/>
+          <w:sz w:val="24"/>
+        </w:rPr>
+        <w:t xml:space="preserve"> </w:t>
+      </w:r>
+      <w:r>
+        <w:rPr>
+          <w:rFonts w:asciiTheme="minorHAnsi" w:hAnsiTheme="minorHAnsi" w:cstheme="minorHAnsi"/>
+          <w:sz w:val="24"/>
+        </w:rPr>
+        <w:t>А.Р. Кудрявцева, 3 курс</w:t>
+      </w:r>
+    </w:p>
+    <w:p>
+      <w:pPr>
+        <w:spacing w:after="160" w:line="259" w:lineRule="auto"/>
+        <w:rPr>
+          <w:rFonts w:asciiTheme="minorHAnsi" w:hAnsiTheme="minorHAnsi" w:cstheme="minorHAnsi"/>
+          <w:sz w:val="24"/>
+        </w:rPr>
+      </w:pPr>
+      <w:r>
+        <w:rPr>
+          <w:rFonts w:asciiTheme="minorHAnsi" w:hAnsiTheme="minorHAnsi" w:cstheme="minorHAnsi"/>
+          <w:sz w:val="24"/>
+        </w:rPr>
+        <w:t>Руководитель</w:t>
+      </w:r>
+      <w:r>
+        <w:rPr>
+          <w:rFonts w:asciiTheme="minorHAnsi" w:hAnsiTheme="minorHAnsi" w:cstheme="minorHAnsi"/>
+          <w:sz w:val="24"/>
+          <w:u w:val="single"/>
+        </w:rPr>
+        <w:tab/>
+      </w:r>
+      <w:r>
+        <w:rPr>
+          <w:rFonts w:asciiTheme="minorHAnsi" w:hAnsiTheme="minorHAnsi" w:cstheme="minorHAnsi"/>
+          <w:sz w:val="24"/>
+          <w:u w:val="single"/>
+        </w:rPr>
+        <w:tab/>
+      </w:r>
+      <w:r>
+        <w:rPr>
+          <w:rFonts w:asciiTheme="minorHAnsi" w:hAnsiTheme="minorHAnsi" w:cstheme="minorHAnsi"/>
+          <w:sz w:val="24"/>
+          <w:u w:val="single"/>
+        </w:rPr>
+        <w:tab/>
+      </w:r>
+      <w:r>
+        <w:rPr>
+          <w:rFonts w:asciiTheme="minorHAnsi" w:hAnsiTheme="minorHAnsi" w:cstheme="minorHAnsi"/>
+          <w:sz w:val="24"/>
+        </w:rPr>
+        <w:t xml:space="preserve">Д.В. </w:t>
+      </w:r>
+      <w:proofErr w:type="spellStart"/>
+      <w:r>
+        <w:rPr>
+          <w:rFonts w:asciiTheme="minorHAnsi" w:hAnsiTheme="minorHAnsi" w:cstheme="minorHAnsi"/>
+          <w:sz w:val="24"/>
+        </w:rPr>
+        <w:t>Черницын</w:t>
+      </w:r>
+      <w:proofErr w:type="spellEnd"/>
+    </w:p>
+    <w:p>
+      <w:pPr>
+        <w:spacing w:after="160" w:line="259" w:lineRule="auto"/>
+        <w:rPr>
+          <w:rFonts w:asciiTheme="minorHAnsi" w:hAnsiTheme="minorHAnsi" w:cstheme="minorHAnsi"/>
+          <w:i/>
+        </w:rPr>
+      </w:pPr>
+    </w:p>
+    <w:p>
+      <w:pPr>
+        <w:spacing w:after="160" w:line="259" w:lineRule="auto"/>
+        <w:rPr>
+          <w:rFonts w:asciiTheme="minorHAnsi" w:hAnsiTheme="minorHAnsi" w:cstheme="minorHAnsi"/>
+          <w:i/>
+        </w:rPr>
+      </w:pPr>
+    </w:p>
+    <w:p>
+      <w:pPr>
+        <w:spacing w:after="160" w:line="259" w:lineRule="auto"/>
+        <w:jc w:val="center"/>
+        <w:rPr>
+          <w:rFonts w:asciiTheme="minorHAnsi" w:eastAsiaTheme="majorEastAsia" w:hAnsiTheme="minorHAnsi" w:cstheme="minorHAnsi"/>
+          <w:i/>
+          <w:sz w:val="36"/>
+          <w:szCs w:val="32"/>
+        </w:rPr>
+      </w:pPr>
+      <w:r>
+        <w:rPr>
+          <w:rFonts w:asciiTheme="minorHAnsi" w:hAnsiTheme="minorHAnsi" w:cstheme="minorHAnsi"/>
+        </w:rPr>
+        <w:t>Воронеж 2019</w:t>
+      </w:r>
+      <w:r>
+        <w:rPr>
+          <w:rFonts w:asciiTheme="minorHAnsi" w:hAnsiTheme="minorHAnsi" w:cstheme="minorHAnsi"/>
+          <w:i/>
+        </w:rPr>
+        <w:br w:type="page"/>
+      </w:r>
+    </w:p>
+    <w:p>
+      <w:pPr>
         <w:pStyle w:val="af1"/>
       </w:pPr>
-      <w:bookmarkStart w:id="0" w:name="_Toc6089097"/>
-      <w:bookmarkStart w:id="1" w:name="_Toc8493539"/>
-      <w:bookmarkStart w:id="2" w:name="_Toc8499669"/>
-      <w:r>
-        <w:t>Титульный лист</w:t>
+      <w:bookmarkStart w:id="2" w:name="_Toc9384182"/>
+      <w:r>
+        <w:lastRenderedPageBreak/>
+        <w:t>Содержание</w:t>
       </w:r>
       <w:bookmarkEnd w:id="1"/>
       <w:bookmarkEnd w:id="2"/>
     </w:p>
-    <w:p>
-      <w:pPr>
-        <w:pStyle w:val="af1"/>
-      </w:pPr>
-      <w:bookmarkStart w:id="3" w:name="_Toc8493540"/>
-      <w:bookmarkStart w:id="4" w:name="_Toc8499670"/>
-      <w:r>
-        <w:lastRenderedPageBreak/>
-        <w:t>Содержание</w:t>
-      </w:r>
-      <w:bookmarkEnd w:id="3"/>
-      <w:bookmarkEnd w:id="4"/>
-    </w:p>
     <w:sdt>
       <w:sdtPr>
+        <w:rPr>
+          <w:rFonts w:ascii="Times New Roman" w:eastAsiaTheme="minorHAnsi" w:hAnsi="Times New Roman" w:cstheme="minorBidi"/>
+          <w:color w:val="auto"/>
+          <w:sz w:val="28"/>
+          <w:szCs w:val="22"/>
+          <w:lang w:eastAsia="en-US"/>
+        </w:rPr>
         <w:id w:val="845910100"/>
         <w:docPartObj>
           <w:docPartGallery w:val="Table of Contents"/>
@@ -38,13 +563,8 @@
       </w:sdtPr>
       <w:sdtEndPr>
         <w:rPr>
-          <w:rFonts w:ascii="Times New Roman" w:eastAsiaTheme="minorHAnsi" w:hAnsi="Times New Roman" w:cstheme="minorBidi"/>
           <w:b/>
           <w:bCs/>
-          <w:color w:val="auto"/>
-          <w:sz w:val="28"/>
-          <w:szCs w:val="22"/>
-          <w:lang w:eastAsia="en-US"/>
         </w:rPr>
       </w:sdtEndPr>
       <w:sdtContent>
@@ -78,13 +598,13 @@
           <w:r>
             <w:fldChar w:fldCharType="separate"/>
           </w:r>
-          <w:hyperlink w:anchor="_Toc8499669" w:history="1">
+          <w:hyperlink w:anchor="_Toc9384182" w:history="1">
             <w:r>
               <w:rPr>
                 <w:rStyle w:val="af"/>
                 <w:noProof/>
               </w:rPr>
-              <w:t>Титульный лист</w:t>
+              <w:t>Содержание</w:t>
             </w:r>
             <w:r>
               <w:rPr>
@@ -105,7 +625,7 @@
                 <w:noProof/>
                 <w:webHidden/>
               </w:rPr>
-              <w:instrText xml:space="preserve"> PAGEREF _Toc8499669 \h </w:instrText>
+              <w:instrText xml:space="preserve"> PAGEREF _Toc9384182 \h </w:instrText>
             </w:r>
             <w:r>
               <w:rPr>
@@ -125,7 +645,7 @@
                 <w:noProof/>
                 <w:webHidden/>
               </w:rPr>
-              <w:t>1</w:t>
+              <w:t>2</w:t>
             </w:r>
             <w:r>
               <w:rPr>
@@ -149,13 +669,13 @@
               <w:lang w:eastAsia="ru-RU"/>
             </w:rPr>
           </w:pPr>
-          <w:hyperlink w:anchor="_Toc8499670" w:history="1">
+          <w:hyperlink w:anchor="_Toc9384183" w:history="1">
             <w:r>
               <w:rPr>
                 <w:rStyle w:val="af"/>
                 <w:noProof/>
               </w:rPr>
-              <w:t>Содержание</w:t>
+              <w:t>Введение</w:t>
             </w:r>
             <w:r>
               <w:rPr>
@@ -176,7 +696,7 @@
                 <w:noProof/>
                 <w:webHidden/>
               </w:rPr>
-              <w:instrText xml:space="preserve"> PAGEREF _Toc8499670 \h </w:instrText>
+              <w:instrText xml:space="preserve"> PAGEREF _Toc9384183 \h </w:instrText>
             </w:r>
             <w:r>
               <w:rPr>
@@ -196,7 +716,7 @@
                 <w:noProof/>
                 <w:webHidden/>
               </w:rPr>
-              <w:t>2</w:t>
+              <w:t>4</w:t>
             </w:r>
             <w:r>
               <w:rPr>
@@ -220,13 +740,13 @@
               <w:lang w:eastAsia="ru-RU"/>
             </w:rPr>
           </w:pPr>
-          <w:hyperlink w:anchor="_Toc8499671" w:history="1">
+          <w:hyperlink w:anchor="_Toc9384184" w:history="1">
             <w:r>
               <w:rPr>
                 <w:rStyle w:val="af"/>
                 <w:noProof/>
               </w:rPr>
-              <w:t>Введение</w:t>
+              <w:t>Основная часть</w:t>
             </w:r>
             <w:r>
               <w:rPr>
@@ -247,78 +767,7 @@
                 <w:noProof/>
                 <w:webHidden/>
               </w:rPr>
-              <w:instrText xml:space="preserve"> PAGEREF _Toc8499671 \h </w:instrText>
-            </w:r>
-            <w:r>
-              <w:rPr>
-                <w:noProof/>
-                <w:webHidden/>
-              </w:rPr>
-            </w:r>
-            <w:r>
-              <w:rPr>
-                <w:noProof/>
-                <w:webHidden/>
-              </w:rPr>
-              <w:fldChar w:fldCharType="separate"/>
-            </w:r>
-            <w:r>
-              <w:rPr>
-                <w:noProof/>
-                <w:webHidden/>
-              </w:rPr>
-              <w:t>4</w:t>
-            </w:r>
-            <w:r>
-              <w:rPr>
-                <w:noProof/>
-                <w:webHidden/>
-              </w:rPr>
-              <w:fldChar w:fldCharType="end"/>
-            </w:r>
-          </w:hyperlink>
-        </w:p>
-        <w:p>
-          <w:pPr>
-            <w:pStyle w:val="11"/>
-            <w:tabs>
-              <w:tab w:val="right" w:leader="dot" w:pos="9061"/>
-            </w:tabs>
-            <w:rPr>
-              <w:rFonts w:asciiTheme="minorHAnsi" w:eastAsiaTheme="minorEastAsia" w:hAnsiTheme="minorHAnsi"/>
-              <w:noProof/>
-              <w:sz w:val="22"/>
-              <w:lang w:eastAsia="ru-RU"/>
-            </w:rPr>
-          </w:pPr>
-          <w:hyperlink w:anchor="_Toc8499672" w:history="1">
-            <w:r>
-              <w:rPr>
-                <w:rStyle w:val="af"/>
-                <w:noProof/>
-              </w:rPr>
-              <w:t>Основная часть</w:t>
-            </w:r>
-            <w:r>
-              <w:rPr>
-                <w:noProof/>
-                <w:webHidden/>
-              </w:rPr>
-              <w:tab/>
-            </w:r>
-            <w:r>
-              <w:rPr>
-                <w:noProof/>
-                <w:webHidden/>
-              </w:rPr>
-              <w:fldChar w:fldCharType="begin"/>
-            </w:r>
-            <w:r>
-              <w:rPr>
-                <w:noProof/>
-                <w:webHidden/>
-              </w:rPr>
-              <w:instrText xml:space="preserve"> PAGEREF _Toc8499672 \h </w:instrText>
+              <w:instrText xml:space="preserve"> PAGEREF _Toc9384184 \h </w:instrText>
             </w:r>
             <w:r>
               <w:rPr>
@@ -363,7 +812,7 @@
               <w:lang w:eastAsia="ru-RU"/>
             </w:rPr>
           </w:pPr>
-          <w:hyperlink w:anchor="_Toc8499673" w:history="1">
+          <w:hyperlink w:anchor="_Toc9384185" w:history="1">
             <w:r>
               <w:rPr>
                 <w:rStyle w:val="af"/>
@@ -406,7 +855,7 @@
                 <w:noProof/>
                 <w:webHidden/>
               </w:rPr>
-              <w:instrText xml:space="preserve"> PAGEREF _Toc8499673 \h </w:instrText>
+              <w:instrText xml:space="preserve"> PAGEREF _Toc9384185 \h </w:instrText>
             </w:r>
             <w:r>
               <w:rPr>
@@ -451,7 +900,7 @@
               <w:lang w:eastAsia="ru-RU"/>
             </w:rPr>
           </w:pPr>
-          <w:hyperlink w:anchor="_Toc8499674" w:history="1">
+          <w:hyperlink w:anchor="_Toc9384186" w:history="1">
             <w:r>
               <w:rPr>
                 <w:rStyle w:val="af"/>
@@ -494,7 +943,7 @@
                 <w:noProof/>
                 <w:webHidden/>
               </w:rPr>
-              <w:instrText xml:space="preserve"> PAGEREF _Toc8499674 \h </w:instrText>
+              <w:instrText xml:space="preserve"> PAGEREF _Toc9384186 \h </w:instrText>
             </w:r>
             <w:r>
               <w:rPr>
@@ -539,7 +988,7 @@
               <w:lang w:eastAsia="ru-RU"/>
             </w:rPr>
           </w:pPr>
-          <w:hyperlink w:anchor="_Toc8499675" w:history="1">
+          <w:hyperlink w:anchor="_Toc9384187" w:history="1">
             <w:r>
               <w:rPr>
                 <w:rStyle w:val="af"/>
@@ -582,7 +1031,7 @@
                 <w:noProof/>
                 <w:webHidden/>
               </w:rPr>
-              <w:instrText xml:space="preserve"> PAGEREF _Toc8499675 \h </w:instrText>
+              <w:instrText xml:space="preserve"> PAGEREF _Toc9384187 \h </w:instrText>
             </w:r>
             <w:r>
               <w:rPr>
@@ -627,7 +1076,7 @@
               <w:lang w:eastAsia="ru-RU"/>
             </w:rPr>
           </w:pPr>
-          <w:hyperlink w:anchor="_Toc8499676" w:history="1">
+          <w:hyperlink w:anchor="_Toc9384188" w:history="1">
             <w:r>
               <w:rPr>
                 <w:rStyle w:val="af"/>
@@ -670,7 +1119,7 @@
                 <w:noProof/>
                 <w:webHidden/>
               </w:rPr>
-              <w:instrText xml:space="preserve"> PAGEREF _Toc8499676 \h </w:instrText>
+              <w:instrText xml:space="preserve"> PAGEREF _Toc9384188 \h </w:instrText>
             </w:r>
             <w:r>
               <w:rPr>
@@ -715,7 +1164,7 @@
               <w:lang w:eastAsia="ru-RU"/>
             </w:rPr>
           </w:pPr>
-          <w:hyperlink w:anchor="_Toc8499677" w:history="1">
+          <w:hyperlink w:anchor="_Toc9384189" w:history="1">
             <w:r>
               <w:rPr>
                 <w:rStyle w:val="af"/>
@@ -737,7 +1186,7 @@
                 <w:rStyle w:val="af"/>
                 <w:noProof/>
               </w:rPr>
-              <w:t>Криптография на эллиптических кривых (ECC)</w:t>
+              <w:t>Эллиптические кривые (ECC)</w:t>
             </w:r>
             <w:r>
               <w:rPr>
@@ -758,7 +1207,7 @@
                 <w:noProof/>
                 <w:webHidden/>
               </w:rPr>
-              <w:instrText xml:space="preserve"> PAGEREF _Toc8499677 \h </w:instrText>
+              <w:instrText xml:space="preserve"> PAGEREF _Toc9384189 \h </w:instrText>
             </w:r>
             <w:r>
               <w:rPr>
@@ -803,7 +1252,7 @@
               <w:lang w:eastAsia="ru-RU"/>
             </w:rPr>
           </w:pPr>
-          <w:hyperlink w:anchor="_Toc8499678" w:history="1">
+          <w:hyperlink w:anchor="_Toc9384190" w:history="1">
             <w:r>
               <w:rPr>
                 <w:rStyle w:val="af"/>
@@ -825,6 +1274,94 @@
                 <w:rStyle w:val="af"/>
                 <w:noProof/>
               </w:rPr>
+              <w:t>Алгоритмы криптографии в блокчейн</w:t>
+            </w:r>
+            <w:r>
+              <w:rPr>
+                <w:noProof/>
+                <w:webHidden/>
+              </w:rPr>
+              <w:tab/>
+            </w:r>
+            <w:r>
+              <w:rPr>
+                <w:noProof/>
+                <w:webHidden/>
+              </w:rPr>
+              <w:fldChar w:fldCharType="begin"/>
+            </w:r>
+            <w:r>
+              <w:rPr>
+                <w:noProof/>
+                <w:webHidden/>
+              </w:rPr>
+              <w:instrText xml:space="preserve"> PAGEREF _Toc9384190 \h </w:instrText>
+            </w:r>
+            <w:r>
+              <w:rPr>
+                <w:noProof/>
+                <w:webHidden/>
+              </w:rPr>
+            </w:r>
+            <w:r>
+              <w:rPr>
+                <w:noProof/>
+                <w:webHidden/>
+              </w:rPr>
+              <w:fldChar w:fldCharType="separate"/>
+            </w:r>
+            <w:r>
+              <w:rPr>
+                <w:noProof/>
+                <w:webHidden/>
+              </w:rPr>
+              <w:t>11</w:t>
+            </w:r>
+            <w:r>
+              <w:rPr>
+                <w:noProof/>
+                <w:webHidden/>
+              </w:rPr>
+              <w:fldChar w:fldCharType="end"/>
+            </w:r>
+          </w:hyperlink>
+        </w:p>
+        <w:p>
+          <w:pPr>
+            <w:pStyle w:val="41"/>
+            <w:tabs>
+              <w:tab w:val="left" w:pos="1760"/>
+              <w:tab w:val="right" w:leader="dot" w:pos="9061"/>
+            </w:tabs>
+            <w:rPr>
+              <w:rFonts w:asciiTheme="minorHAnsi" w:eastAsiaTheme="minorEastAsia" w:hAnsiTheme="minorHAnsi"/>
+              <w:noProof/>
+              <w:sz w:val="22"/>
+              <w:lang w:eastAsia="ru-RU"/>
+            </w:rPr>
+          </w:pPr>
+          <w:hyperlink w:anchor="_Toc9384191" w:history="1">
+            <w:r>
+              <w:rPr>
+                <w:rStyle w:val="af"/>
+                <w:noProof/>
+              </w:rPr>
+              <w:t>1.2.4.</w:t>
+            </w:r>
+            <w:r>
+              <w:rPr>
+                <w:rFonts w:asciiTheme="minorHAnsi" w:eastAsiaTheme="minorEastAsia" w:hAnsiTheme="minorHAnsi"/>
+                <w:noProof/>
+                <w:sz w:val="22"/>
+                <w:lang w:eastAsia="ru-RU"/>
+              </w:rPr>
+              <w:tab/>
+            </w:r>
+            <w:r>
+              <w:rPr>
+                <w:rStyle w:val="af"/>
+                <w:noProof/>
+              </w:rPr>
               <w:t>Уязвимости блокчейна</w:t>
             </w:r>
             <w:r>
@@ -846,7 +1383,7 @@
                 <w:noProof/>
                 <w:webHidden/>
               </w:rPr>
-              <w:instrText xml:space="preserve"> PAGEREF _Toc8499678 \h </w:instrText>
+              <w:instrText xml:space="preserve"> PAGEREF _Toc9384191 \h </w:instrText>
             </w:r>
             <w:r>
               <w:rPr>
@@ -866,7 +1403,7 @@
                 <w:noProof/>
                 <w:webHidden/>
               </w:rPr>
-              <w:t>16</w:t>
+              <w:t>13</w:t>
             </w:r>
             <w:r>
               <w:rPr>
@@ -891,13 +1428,13 @@
               <w:lang w:eastAsia="ru-RU"/>
             </w:rPr>
           </w:pPr>
-          <w:hyperlink w:anchor="_Toc8499679" w:history="1">
+          <w:hyperlink w:anchor="_Toc9384192" w:history="1">
             <w:r>
               <w:rPr>
                 <w:rStyle w:val="af"/>
                 <w:noProof/>
               </w:rPr>
-              <w:t>1.2.3.1.</w:t>
+              <w:t>1.2.4.1.</w:t>
             </w:r>
             <w:r>
               <w:rPr>
@@ -934,7 +1471,7 @@
                 <w:noProof/>
                 <w:webHidden/>
               </w:rPr>
-              <w:instrText xml:space="preserve"> PAGEREF _Toc8499679 \h </w:instrText>
+              <w:instrText xml:space="preserve"> PAGEREF _Toc9384192 \h </w:instrText>
             </w:r>
             <w:r>
               <w:rPr>
@@ -954,7 +1491,7 @@
                 <w:noProof/>
                 <w:webHidden/>
               </w:rPr>
-              <w:t>16</w:t>
+              <w:t>14</w:t>
             </w:r>
             <w:r>
               <w:rPr>
@@ -979,13 +1516,13 @@
               <w:lang w:eastAsia="ru-RU"/>
             </w:rPr>
           </w:pPr>
-          <w:hyperlink w:anchor="_Toc8499680" w:history="1">
+          <w:hyperlink w:anchor="_Toc9384193" w:history="1">
             <w:r>
               <w:rPr>
                 <w:rStyle w:val="af"/>
                 <w:noProof/>
               </w:rPr>
-              <w:t>1.2.3.2.</w:t>
+              <w:t>1.2.4.2.</w:t>
             </w:r>
             <w:r>
               <w:rPr>
@@ -1022,7 +1559,7 @@
                 <w:noProof/>
                 <w:webHidden/>
               </w:rPr>
-              <w:instrText xml:space="preserve"> PAGEREF _Toc8499680 \h </w:instrText>
+              <w:instrText xml:space="preserve"> PAGEREF _Toc9384193 \h </w:instrText>
             </w:r>
             <w:r>
               <w:rPr>
@@ -1042,7 +1579,7 @@
                 <w:noProof/>
                 <w:webHidden/>
               </w:rPr>
-              <w:t>16</w:t>
+              <w:t>15</w:t>
             </w:r>
             <w:r>
               <w:rPr>
@@ -1067,13 +1604,13 @@
               <w:lang w:eastAsia="ru-RU"/>
             </w:rPr>
           </w:pPr>
-          <w:hyperlink w:anchor="_Toc8499681" w:history="1">
+          <w:hyperlink w:anchor="_Toc9384194" w:history="1">
             <w:r>
               <w:rPr>
                 <w:rStyle w:val="af"/>
                 <w:noProof/>
               </w:rPr>
-              <w:t>1.2.3.3.</w:t>
+              <w:t>1.2.4.3.</w:t>
             </w:r>
             <w:r>
               <w:rPr>
@@ -1110,7 +1647,7 @@
                 <w:noProof/>
                 <w:webHidden/>
               </w:rPr>
-              <w:instrText xml:space="preserve"> PAGEREF _Toc8499681 \h </w:instrText>
+              <w:instrText xml:space="preserve"> PAGEREF _Toc9384194 \h </w:instrText>
             </w:r>
             <w:r>
               <w:rPr>
@@ -1130,7 +1667,7 @@
                 <w:noProof/>
                 <w:webHidden/>
               </w:rPr>
-              <w:t>16</w:t>
+              <w:t>15</w:t>
             </w:r>
             <w:r>
               <w:rPr>
@@ -1155,13 +1692,13 @@
               <w:lang w:eastAsia="ru-RU"/>
             </w:rPr>
           </w:pPr>
-          <w:hyperlink w:anchor="_Toc8499682" w:history="1">
+          <w:hyperlink w:anchor="_Toc9384195" w:history="1">
             <w:r>
               <w:rPr>
                 <w:rStyle w:val="af"/>
                 <w:noProof/>
               </w:rPr>
-              <w:t>1.2.3.4.</w:t>
+              <w:t>1.2.4.4.</w:t>
             </w:r>
             <w:r>
               <w:rPr>
@@ -1198,7 +1735,7 @@
                 <w:noProof/>
                 <w:webHidden/>
               </w:rPr>
-              <w:instrText xml:space="preserve"> PAGEREF _Toc8499682 \h </w:instrText>
+              <w:instrText xml:space="preserve"> PAGEREF _Toc9384195 \h </w:instrText>
             </w:r>
             <w:r>
               <w:rPr>
@@ -1218,7 +1755,7 @@
                 <w:noProof/>
                 <w:webHidden/>
               </w:rPr>
-              <w:t>16</w:t>
+              <w:t>17</w:t>
             </w:r>
             <w:r>
               <w:rPr>
@@ -1243,7 +1780,7 @@
               <w:lang w:eastAsia="ru-RU"/>
             </w:rPr>
           </w:pPr>
-          <w:hyperlink w:anchor="_Toc8499683" w:history="1">
+          <w:hyperlink w:anchor="_Toc9384196" w:history="1">
             <w:r>
               <w:rPr>
                 <w:rStyle w:val="af"/>
@@ -1286,7 +1823,7 @@
                 <w:noProof/>
                 <w:webHidden/>
               </w:rPr>
-              <w:instrText xml:space="preserve"> PAGEREF _Toc8499683 \h </w:instrText>
+              <w:instrText xml:space="preserve"> PAGEREF _Toc9384196 \h </w:instrText>
             </w:r>
             <w:r>
               <w:rPr>
@@ -1306,7 +1843,7 @@
                 <w:noProof/>
                 <w:webHidden/>
               </w:rPr>
-              <w:t>16</w:t>
+              <w:t>17</w:t>
             </w:r>
             <w:r>
               <w:rPr>
@@ -1331,7 +1868,7 @@
               <w:lang w:eastAsia="ru-RU"/>
             </w:rPr>
           </w:pPr>
-          <w:hyperlink w:anchor="_Toc8499684" w:history="1">
+          <w:hyperlink w:anchor="_Toc9384197" w:history="1">
             <w:r>
               <w:rPr>
                 <w:rStyle w:val="af"/>
@@ -1374,7 +1911,7 @@
                 <w:noProof/>
                 <w:webHidden/>
               </w:rPr>
-              <w:instrText xml:space="preserve"> PAGEREF _Toc8499684 \h </w:instrText>
+              <w:instrText xml:space="preserve"> PAGEREF _Toc9384197 \h </w:instrText>
             </w:r>
             <w:r>
               <w:rPr>
@@ -1394,7 +1931,7 @@
                 <w:noProof/>
                 <w:webHidden/>
               </w:rPr>
-              <w:t>17</w:t>
+              <w:t>18</w:t>
             </w:r>
             <w:r>
               <w:rPr>
@@ -1419,7 +1956,7 @@
               <w:lang w:eastAsia="ru-RU"/>
             </w:rPr>
           </w:pPr>
-          <w:hyperlink w:anchor="_Toc8499685" w:history="1">
+          <w:hyperlink w:anchor="_Toc9384198" w:history="1">
             <w:r>
               <w:rPr>
                 <w:rStyle w:val="af"/>
@@ -1462,7 +1999,7 @@
                 <w:noProof/>
                 <w:webHidden/>
               </w:rPr>
-              <w:instrText xml:space="preserve"> PAGEREF _Toc8499685 \h </w:instrText>
+              <w:instrText xml:space="preserve"> PAGEREF _Toc9384198 \h </w:instrText>
             </w:r>
             <w:r>
               <w:rPr>
@@ -1482,7 +2019,7 @@
                 <w:noProof/>
                 <w:webHidden/>
               </w:rPr>
-              <w:t>17</w:t>
+              <w:t>18</w:t>
             </w:r>
             <w:r>
               <w:rPr>
@@ -1507,7 +2044,7 @@
               <w:lang w:eastAsia="ru-RU"/>
             </w:rPr>
           </w:pPr>
-          <w:hyperlink w:anchor="_Toc8499686" w:history="1">
+          <w:hyperlink w:anchor="_Toc9384199" w:history="1">
             <w:r>
               <w:rPr>
                 <w:rStyle w:val="af"/>
@@ -1550,7 +2087,7 @@
                 <w:noProof/>
                 <w:webHidden/>
               </w:rPr>
-              <w:instrText xml:space="preserve"> PAGEREF _Toc8499686 \h </w:instrText>
+              <w:instrText xml:space="preserve"> PAGEREF _Toc9384199 \h </w:instrText>
             </w:r>
             <w:r>
               <w:rPr>
@@ -1570,7 +2107,7 @@
                 <w:noProof/>
                 <w:webHidden/>
               </w:rPr>
-              <w:t>19</w:t>
+              <w:t>20</w:t>
             </w:r>
             <w:r>
               <w:rPr>
@@ -1595,7 +2132,7 @@
               <w:lang w:eastAsia="ru-RU"/>
             </w:rPr>
           </w:pPr>
-          <w:hyperlink w:anchor="_Toc8499687" w:history="1">
+          <w:hyperlink w:anchor="_Toc9384200" w:history="1">
             <w:r>
               <w:rPr>
                 <w:rStyle w:val="af"/>
@@ -1640,7 +2177,7 @@
                 <w:noProof/>
                 <w:webHidden/>
               </w:rPr>
-              <w:instrText xml:space="preserve"> PAGEREF _Toc8499687 \h </w:instrText>
+              <w:instrText xml:space="preserve"> PAGEREF _Toc9384200 \h </w:instrText>
             </w:r>
             <w:r>
               <w:rPr>
@@ -1660,7 +2197,7 @@
                 <w:noProof/>
                 <w:webHidden/>
               </w:rPr>
-              <w:t>20</w:t>
+              <w:t>21</w:t>
             </w:r>
             <w:r>
               <w:rPr>
@@ -1685,7 +2222,7 @@
               <w:lang w:eastAsia="ru-RU"/>
             </w:rPr>
           </w:pPr>
-          <w:hyperlink w:anchor="_Toc8499688" w:history="1">
+          <w:hyperlink w:anchor="_Toc9384201" w:history="1">
             <w:r>
               <w:rPr>
                 <w:rStyle w:val="af"/>
@@ -1728,7 +2265,7 @@
                 <w:noProof/>
                 <w:webHidden/>
               </w:rPr>
-              <w:instrText xml:space="preserve"> PAGEREF _Toc8499688 \h </w:instrText>
+              <w:instrText xml:space="preserve"> PAGEREF _Toc9384201 \h </w:instrText>
             </w:r>
             <w:r>
               <w:rPr>
@@ -1748,7 +2285,7 @@
                 <w:noProof/>
                 <w:webHidden/>
               </w:rPr>
-              <w:t>22</w:t>
+              <w:t>23</w:t>
             </w:r>
             <w:r>
               <w:rPr>
@@ -1773,7 +2310,7 @@
               <w:lang w:eastAsia="ru-RU"/>
             </w:rPr>
           </w:pPr>
-          <w:hyperlink w:anchor="_Toc8499689" w:history="1">
+          <w:hyperlink w:anchor="_Toc9384202" w:history="1">
             <w:r>
               <w:rPr>
                 <w:rStyle w:val="af"/>
@@ -1816,7 +2353,7 @@
                 <w:noProof/>
                 <w:webHidden/>
               </w:rPr>
-              <w:instrText xml:space="preserve"> PAGEREF _Toc8499689 \h </w:instrText>
+              <w:instrText xml:space="preserve"> PAGEREF _Toc9384202 \h </w:instrText>
             </w:r>
             <w:r>
               <w:rPr>
@@ -1836,7 +2373,7 @@
                 <w:noProof/>
                 <w:webHidden/>
               </w:rPr>
-              <w:t>23</w:t>
+              <w:t>24</w:t>
             </w:r>
             <w:r>
               <w:rPr>
@@ -1861,7 +2398,7 @@
               <w:lang w:eastAsia="ru-RU"/>
             </w:rPr>
           </w:pPr>
-          <w:hyperlink w:anchor="_Toc8499690" w:history="1">
+          <w:hyperlink w:anchor="_Toc9384203" w:history="1">
             <w:r>
               <w:rPr>
                 <w:rStyle w:val="af"/>
@@ -1904,7 +2441,7 @@
                 <w:noProof/>
                 <w:webHidden/>
               </w:rPr>
-              <w:instrText xml:space="preserve"> PAGEREF _Toc8499690 \h </w:instrText>
+              <w:instrText xml:space="preserve"> PAGEREF _Toc9384203 \h </w:instrText>
             </w:r>
             <w:r>
               <w:rPr>
@@ -1924,7 +2461,7 @@
                 <w:noProof/>
                 <w:webHidden/>
               </w:rPr>
-              <w:t>24</w:t>
+              <w:t>25</w:t>
             </w:r>
             <w:r>
               <w:rPr>
@@ -1949,7 +2486,7 @@
               <w:lang w:eastAsia="ru-RU"/>
             </w:rPr>
           </w:pPr>
-          <w:hyperlink w:anchor="_Toc8499691" w:history="1">
+          <w:hyperlink w:anchor="_Toc9384204" w:history="1">
             <w:r>
               <w:rPr>
                 <w:rStyle w:val="af"/>
@@ -1992,7 +2529,7 @@
                 <w:noProof/>
                 <w:webHidden/>
               </w:rPr>
-              <w:instrText xml:space="preserve"> PAGEREF _Toc8499691 \h </w:instrText>
+              <w:instrText xml:space="preserve"> PAGEREF _Toc9384204 \h </w:instrText>
             </w:r>
             <w:r>
               <w:rPr>
@@ -2012,7 +2549,7 @@
                 <w:noProof/>
                 <w:webHidden/>
               </w:rPr>
-              <w:t>25</w:t>
+              <w:t>26</w:t>
             </w:r>
             <w:r>
               <w:rPr>
@@ -2037,7 +2574,7 @@
               <w:lang w:eastAsia="ru-RU"/>
             </w:rPr>
           </w:pPr>
-          <w:hyperlink w:anchor="_Toc8499692" w:history="1">
+          <w:hyperlink w:anchor="_Toc9384205" w:history="1">
             <w:r>
               <w:rPr>
                 <w:rStyle w:val="af"/>
@@ -2080,7 +2617,7 @@
                 <w:noProof/>
                 <w:webHidden/>
               </w:rPr>
-              <w:instrText xml:space="preserve"> PAGEREF _Toc8499692 \h </w:instrText>
+              <w:instrText xml:space="preserve"> PAGEREF _Toc9384205 \h </w:instrText>
             </w:r>
             <w:r>
               <w:rPr>
@@ -2100,7 +2637,7 @@
                 <w:noProof/>
                 <w:webHidden/>
               </w:rPr>
-              <w:t>25</w:t>
+              <w:t>27</w:t>
             </w:r>
             <w:r>
               <w:rPr>
@@ -2125,7 +2662,7 @@
               <w:lang w:eastAsia="ru-RU"/>
             </w:rPr>
           </w:pPr>
-          <w:hyperlink w:anchor="_Toc8499693" w:history="1">
+          <w:hyperlink w:anchor="_Toc9384206" w:history="1">
             <w:r>
               <w:rPr>
                 <w:rStyle w:val="af"/>
@@ -2147,7 +2684,15 @@
                 <w:rStyle w:val="af"/>
                 <w:noProof/>
               </w:rPr>
-              <w:t>Уязвимости в языке</w:t>
+              <w:t xml:space="preserve">Уязвимости в языке </w:t>
+            </w:r>
+            <w:r>
+              <w:rPr>
+                <w:rStyle w:val="af"/>
+                <w:noProof/>
+                <w:lang w:val="en-US"/>
+              </w:rPr>
+              <w:t>Solidity</w:t>
             </w:r>
             <w:r>
               <w:rPr>
@@ -2168,7 +2713,7 @@
                 <w:noProof/>
                 <w:webHidden/>
               </w:rPr>
-              <w:instrText xml:space="preserve"> PAGEREF _Toc8499693 \h </w:instrText>
+              <w:instrText xml:space="preserve"> PAGEREF _Toc9384206 \h </w:instrText>
             </w:r>
             <w:r>
               <w:rPr>
@@ -2188,7 +2733,7 @@
                 <w:noProof/>
                 <w:webHidden/>
               </w:rPr>
-              <w:t>26</w:t>
+              <w:t>27</w:t>
             </w:r>
             <w:r>
               <w:rPr>
@@ -2213,7 +2758,7 @@
               <w:lang w:eastAsia="ru-RU"/>
             </w:rPr>
           </w:pPr>
-          <w:hyperlink w:anchor="_Toc8499694" w:history="1">
+          <w:hyperlink w:anchor="_Toc9384207" w:history="1">
             <w:r>
               <w:rPr>
                 <w:rStyle w:val="af"/>
@@ -2256,7 +2801,7 @@
                 <w:noProof/>
                 <w:webHidden/>
               </w:rPr>
-              <w:instrText xml:space="preserve"> PAGEREF _Toc8499694 \h </w:instrText>
+              <w:instrText xml:space="preserve"> PAGEREF _Toc9384207 \h </w:instrText>
             </w:r>
             <w:r>
               <w:rPr>
@@ -2276,7 +2821,7 @@
                 <w:noProof/>
                 <w:webHidden/>
               </w:rPr>
-              <w:t>26</w:t>
+              <w:t>27</w:t>
             </w:r>
             <w:r>
               <w:rPr>
@@ -2301,7 +2846,7 @@
               <w:lang w:eastAsia="ru-RU"/>
             </w:rPr>
           </w:pPr>
-          <w:hyperlink w:anchor="_Toc8499695" w:history="1">
+          <w:hyperlink w:anchor="_Toc9384208" w:history="1">
             <w:r>
               <w:rPr>
                 <w:rStyle w:val="af"/>
@@ -2344,7 +2889,7 @@
                 <w:noProof/>
                 <w:webHidden/>
               </w:rPr>
-              <w:instrText xml:space="preserve"> PAGEREF _Toc8499695 \h </w:instrText>
+              <w:instrText xml:space="preserve"> PAGEREF _Toc9384208 \h </w:instrText>
             </w:r>
             <w:r>
               <w:rPr>
@@ -2364,7 +2909,7 @@
                 <w:noProof/>
                 <w:webHidden/>
               </w:rPr>
-              <w:t>26</w:t>
+              <w:t>28</w:t>
             </w:r>
             <w:r>
               <w:rPr>
@@ -2389,7 +2934,7 @@
               <w:lang w:eastAsia="ru-RU"/>
             </w:rPr>
           </w:pPr>
-          <w:hyperlink w:anchor="_Toc8499696" w:history="1">
+          <w:hyperlink w:anchor="_Toc9384209" w:history="1">
             <w:r>
               <w:rPr>
                 <w:rStyle w:val="af"/>
@@ -2432,7 +2977,7 @@
                 <w:noProof/>
                 <w:webHidden/>
               </w:rPr>
-              <w:instrText xml:space="preserve"> PAGEREF _Toc8499696 \h </w:instrText>
+              <w:instrText xml:space="preserve"> PAGEREF _Toc9384209 \h </w:instrText>
             </w:r>
             <w:r>
               <w:rPr>
@@ -2452,7 +2997,7 @@
                 <w:noProof/>
                 <w:webHidden/>
               </w:rPr>
-              <w:t>28</w:t>
+              <w:t>30</w:t>
             </w:r>
             <w:r>
               <w:rPr>
@@ -2464,42 +3009,363 @@
           </w:hyperlink>
         </w:p>
         <w:p>
+          <w:pPr>
+            <w:rPr>
+              <w:b/>
+              <w:bCs/>
+            </w:rPr>
+          </w:pPr>
           <w:r>
             <w:fldChar w:fldCharType="end"/>
           </w:r>
         </w:p>
       </w:sdtContent>
     </w:sdt>
+    <w:p/>
     <w:p>
       <w:pPr>
         <w:pStyle w:val="af1"/>
       </w:pPr>
-      <w:bookmarkStart w:id="5" w:name="_Toc8493541"/>
-      <w:bookmarkStart w:id="6" w:name="_Toc8499671"/>
+      <w:bookmarkStart w:id="3" w:name="_Toc8493541"/>
+      <w:bookmarkStart w:id="4" w:name="_Toc9384183"/>
       <w:r>
         <w:lastRenderedPageBreak/>
         <w:t>Введение</w:t>
       </w:r>
+      <w:bookmarkEnd w:id="3"/>
+      <w:bookmarkEnd w:id="4"/>
+    </w:p>
+    <w:p>
+      <w:pPr>
+        <w:pStyle w:val="af2"/>
+      </w:pPr>
+      <w:r>
+        <w:t xml:space="preserve">Моя курсовая работа посвящена теме безопасности в сети блокчейн. Подробнее я рассматриваю вопрос безопасности в области смарт-контрактов на платформе </w:t>
+      </w:r>
+      <w:r>
+        <w:rPr>
+          <w:lang w:val="en-US"/>
+        </w:rPr>
+        <w:t>Ethereum</w:t>
+      </w:r>
+      <w:r>
+        <w:t>.</w:t>
+      </w:r>
+      <w:r>
+        <w:t xml:space="preserve"> </w:t>
+      </w:r>
+      <w:r>
+        <w:t xml:space="preserve">Это не единственная платформа, в которой есть механизм реализации смарт-контрактов. Однако я решила затронуть </w:t>
+      </w:r>
+      <w:r>
+        <w:rPr>
+          <w:lang w:val="en-US"/>
+        </w:rPr>
+        <w:t>Ethereum</w:t>
+      </w:r>
+      <w:r>
+        <w:rPr>
+          <w:lang w:val="en-US"/>
+        </w:rPr>
+        <w:t xml:space="preserve"> </w:t>
+      </w:r>
+      <w:r>
+        <w:t>по нескольким причинам.</w:t>
+      </w:r>
+    </w:p>
+    <w:p>
+      <w:pPr>
+        <w:pStyle w:val="af2"/>
+      </w:pPr>
+      <w:r>
+        <w:t xml:space="preserve">Во-первых, смарт контракты на выбранной мною платформе </w:t>
+      </w:r>
+      <w:r>
+        <w:t xml:space="preserve">написаны на языке </w:t>
+      </w:r>
+      <w:r>
+        <w:rPr>
+          <w:lang w:val="en-US"/>
+        </w:rPr>
+        <w:t>Solidity</w:t>
+      </w:r>
+      <w:r>
+        <w:t xml:space="preserve">, который является Тюринг-полным. То есть разработка приложений на </w:t>
+      </w:r>
+      <w:r>
+        <w:rPr>
+          <w:lang w:val="en-US"/>
+        </w:rPr>
+        <w:t>Solidity</w:t>
+      </w:r>
+      <w:r>
+        <w:t xml:space="preserve"> </w:t>
+      </w:r>
+      <w:r>
+        <w:t>таит в себе много подводных камней. Чтобы обеспечить их безопасность, необходимо гарантировать, что написанная программа не имеет багов, а это крайне непросто.</w:t>
+      </w:r>
+    </w:p>
+    <w:p>
+      <w:pPr>
+        <w:pStyle w:val="af2"/>
+      </w:pPr>
+      <w:r>
+        <w:t xml:space="preserve">Во-вторых, </w:t>
+      </w:r>
+      <w:r>
+        <w:t>в наше время смарт-контракты получили большое распространение, на них создают множество платформ для различных целей (к примеру, инвестиционных), пользовательские приложения и так далее. Во многих задачах, решаемых с помощью смарт-контрактов, так или иначе задействованы денежные средства</w:t>
+      </w:r>
+      <w:r>
+        <w:t>, валюты, альтернативные койны</w:t>
+      </w:r>
+      <w:r>
+        <w:t xml:space="preserve">. </w:t>
+      </w:r>
+      <w:r>
+        <w:t>И тут даже самая маленькая ошибка в программировании может стать серьезной угрозой для средств людей, которые как-то взаимодействуют с платформой.</w:t>
+      </w:r>
+      <w:r>
+        <w:t xml:space="preserve"> К примеру, на платформе </w:t>
+      </w:r>
+      <w:r>
+        <w:rPr>
+          <w:lang w:val="en-US"/>
+        </w:rPr>
+        <w:t>Ethereum</w:t>
+      </w:r>
+      <w:r>
+        <w:t xml:space="preserve"> </w:t>
+      </w:r>
+      <w:r>
+        <w:t xml:space="preserve">проводится огромное множество разнообразных </w:t>
+      </w:r>
+      <w:r>
+        <w:rPr>
+          <w:lang w:val="en-US"/>
+        </w:rPr>
+        <w:t>ICO</w:t>
+      </w:r>
+      <w:r>
+        <w:t xml:space="preserve"> (своеобразные инвестиционные проекты). Эти проекты привлекают большое количество инвестиций.</w:t>
+      </w:r>
+      <w:r>
+        <w:t xml:space="preserve"> И были в истории случаи, когда одна незаметная ошибка в коде контракта </w:t>
+      </w:r>
+      <w:r>
+        <w:rPr>
+          <w:lang w:val="en-US"/>
+        </w:rPr>
+        <w:t>ICO</w:t>
+      </w:r>
+      <w:r>
+        <w:t xml:space="preserve"> приводила к потере миллионов долларов.</w:t>
+      </w:r>
+    </w:p>
+    <w:p>
+      <w:pPr>
+        <w:pStyle w:val="af2"/>
+      </w:pPr>
+      <w:r>
+        <w:t xml:space="preserve">Следующей причиной, по которой я считаю безопасность смарт-контрактов важной темой, является то, что </w:t>
+      </w:r>
+      <w:r>
+        <w:t>эта область достаточно молодая. В разработку контрактов приходят новые люди. И, к сожалению, в основном они не стараются разобраться в тонкостях разработки. По статистике</w:t>
+      </w:r>
+      <w:r>
+        <w:t xml:space="preserve">, из миллиона контрактов в сети </w:t>
+      </w:r>
+      <w:r>
+        <w:rPr>
+          <w:lang w:val="en-US"/>
+        </w:rPr>
+        <w:t>Ethereum</w:t>
+      </w:r>
+      <w:r>
+        <w:t xml:space="preserve"> критические ошибки содержат примерно 50000 контрактов. Не стоит забывать о тех ошибках, которые </w:t>
+      </w:r>
+      <w:r>
+        <w:lastRenderedPageBreak/>
+        <w:t>обнаружить достаточно сложно</w:t>
+      </w:r>
+      <w:r>
+        <w:t>.</w:t>
+      </w:r>
+    </w:p>
+    <w:p>
+      <w:pPr>
+        <w:pStyle w:val="af2"/>
+      </w:pPr>
+      <w:r>
+        <w:t xml:space="preserve">Существует еще одна причина важности рассматриваемой темы. В отличие от многих других систем, блокчейн гарантирует неизменность всех внутренних транзакций и другой информации. Касательно смарт-контрактов, это значит, что написанный код программы записывается в </w:t>
+      </w:r>
+      <w:r>
+        <w:t>блокчейн навсегда. У разработчиков отсутствует возможность переписать код, внести какие-либо правки. Ошибки в программировании смарт-контрактов очень дорого стоят.</w:t>
+      </w:r>
+    </w:p>
+    <w:p>
+      <w:pPr>
+        <w:pStyle w:val="af2"/>
+      </w:pPr>
+      <w:r>
+        <w:t>При написании курсовой работы я ставила перед собой следующие задачи:</w:t>
+      </w:r>
+    </w:p>
+    <w:p>
+      <w:pPr>
+        <w:pStyle w:val="af2"/>
+        <w:numPr>
+          <w:ilvl w:val="0"/>
+          <w:numId w:val="29"/>
+        </w:numPr>
+      </w:pPr>
+      <w:r>
+        <w:t>разобраться как организована безопасность в сети</w:t>
+      </w:r>
+      <w:r>
+        <w:t xml:space="preserve"> </w:t>
+      </w:r>
+      <w:r>
+        <w:t>Блокчейн в общем</w:t>
+      </w:r>
+      <w:r>
+        <w:t>.</w:t>
+      </w:r>
+    </w:p>
+    <w:p>
+      <w:pPr>
+        <w:pStyle w:val="af2"/>
+        <w:numPr>
+          <w:ilvl w:val="0"/>
+          <w:numId w:val="29"/>
+        </w:numPr>
+      </w:pPr>
+      <w:r>
+        <w:t>исследовать проблемы, связанные с безопасностью блокчейн. Какие типы атак возможны на сеть, в чем они заключаются.</w:t>
+      </w:r>
+    </w:p>
+    <w:p>
+      <w:pPr>
+        <w:pStyle w:val="af2"/>
+        <w:numPr>
+          <w:ilvl w:val="0"/>
+          <w:numId w:val="29"/>
+        </w:numPr>
+      </w:pPr>
+      <w:r>
+        <w:t xml:space="preserve">разобраться в особенностях работы смарт-контрактов, </w:t>
+      </w:r>
+      <w:r>
+        <w:t>в особенностях их разработки.</w:t>
+      </w:r>
+    </w:p>
+    <w:p>
+      <w:pPr>
+        <w:pStyle w:val="af2"/>
+        <w:numPr>
+          <w:ilvl w:val="0"/>
+          <w:numId w:val="29"/>
+        </w:numPr>
+      </w:pPr>
+      <w:r>
+        <w:t xml:space="preserve">выявить какие уязвимости может допустить программист при написании приложения на </w:t>
+      </w:r>
+      <w:r>
+        <w:rPr>
+          <w:lang w:val="en-US"/>
+        </w:rPr>
+        <w:t>Ethereum</w:t>
+      </w:r>
+      <w:r>
+        <w:t>.</w:t>
+      </w:r>
+    </w:p>
+    <w:p>
+      <w:pPr>
+        <w:pStyle w:val="af2"/>
+        <w:numPr>
+          <w:ilvl w:val="0"/>
+          <w:numId w:val="29"/>
+        </w:numPr>
+      </w:pPr>
+      <w:r>
+        <w:t xml:space="preserve">дать собственные рекомендации как избежать перечисленные мною </w:t>
+      </w:r>
+      <w:r>
+        <w:t>ошибки разработки</w:t>
+      </w:r>
+      <w:r>
+        <w:t>.</w:t>
+      </w:r>
+    </w:p>
+    <w:p>
+      <w:pPr>
+        <w:pStyle w:val="af2"/>
+      </w:pPr>
+      <w:r>
+        <w:t xml:space="preserve">Объектом моего исследования является область </w:t>
+      </w:r>
+      <w:r>
+        <w:t xml:space="preserve">блокчейн технологий. </w:t>
+      </w:r>
+    </w:p>
+    <w:p>
+      <w:pPr>
+        <w:pStyle w:val="af2"/>
+      </w:pPr>
+      <w:r>
+        <w:t xml:space="preserve">Предмет исследования – </w:t>
+      </w:r>
+      <w:r>
+        <w:t xml:space="preserve">смарт-контракты в сети </w:t>
+      </w:r>
+      <w:r>
+        <w:t xml:space="preserve">Ethereum </w:t>
+      </w:r>
+      <w:r>
+        <w:t>и организация обеспечения безопасности в сети блокчейн</w:t>
+      </w:r>
+      <w:r>
+        <w:t>.</w:t>
+      </w:r>
+    </w:p>
+    <w:p>
+      <w:pPr>
+        <w:pStyle w:val="af2"/>
+      </w:pPr>
+      <w:r>
+        <w:t xml:space="preserve"> </w:t>
+      </w:r>
+      <w:r>
+        <w:t xml:space="preserve">Цель написания курсовой работы – проведение исследования в области безопасности блокчейн технологий и написания смарт-контрактов. Выявление и анализ основных уязвимостей, которые могут </w:t>
+      </w:r>
+      <w:r>
+        <w:t xml:space="preserve">встретиться на пути </w:t>
+      </w:r>
+      <w:r>
+        <w:rPr>
+          <w:lang w:val="en-US"/>
+        </w:rPr>
+        <w:t>Ethereum</w:t>
+      </w:r>
+      <w:r>
+        <w:t xml:space="preserve"> </w:t>
+      </w:r>
+      <w:r>
+        <w:t>разработчика.</w:t>
+      </w:r>
+    </w:p>
+    <w:p>
+      <w:pPr>
+        <w:pStyle w:val="af1"/>
+      </w:pPr>
+      <w:bookmarkStart w:id="5" w:name="_Toc8493542"/>
+      <w:bookmarkStart w:id="6" w:name="_Toc9384184"/>
+      <w:r>
+        <w:lastRenderedPageBreak/>
+        <w:t>Основная часть</w:t>
+      </w:r>
       <w:bookmarkEnd w:id="5"/>
       <w:bookmarkEnd w:id="6"/>
-    </w:p>
-    <w:p>
-      <w:pPr>
-        <w:pStyle w:val="af2"/>
-      </w:pPr>
-    </w:p>
-    <w:p>
-      <w:pPr>
-        <w:pStyle w:val="af1"/>
-      </w:pPr>
-      <w:bookmarkStart w:id="7" w:name="_Toc8493542"/>
-      <w:bookmarkStart w:id="8" w:name="_Toc8499672"/>
-      <w:r>
-        <w:lastRenderedPageBreak/>
-        <w:t>Основная часть</w:t>
-      </w:r>
-      <w:bookmarkEnd w:id="7"/>
-      <w:bookmarkEnd w:id="8"/>
     </w:p>
     <w:p>
       <w:pPr>
@@ -2509,13 +3375,13 @@
           <w:numId w:val="20"/>
         </w:numPr>
       </w:pPr>
-      <w:bookmarkStart w:id="9" w:name="_Toc8493543"/>
-      <w:bookmarkStart w:id="10" w:name="_Toc8499673"/>
+      <w:bookmarkStart w:id="7" w:name="_Toc8493543"/>
+      <w:bookmarkStart w:id="8" w:name="_Toc9384185"/>
       <w:r>
         <w:t>Общие сведения о безопасности в блокчейн сети</w:t>
       </w:r>
-      <w:bookmarkEnd w:id="9"/>
-      <w:bookmarkEnd w:id="10"/>
+      <w:bookmarkEnd w:id="7"/>
+      <w:bookmarkEnd w:id="8"/>
     </w:p>
     <w:p>
       <w:pPr>
@@ -2525,13 +3391,13 @@
           <w:numId w:val="20"/>
         </w:numPr>
       </w:pPr>
-      <w:bookmarkStart w:id="11" w:name="_Toc8493544"/>
-      <w:bookmarkStart w:id="12" w:name="_Toc8499674"/>
+      <w:bookmarkStart w:id="9" w:name="_Toc8493544"/>
+      <w:bookmarkStart w:id="10" w:name="_Toc9384186"/>
       <w:r>
         <w:t>Что такое блокчейн?</w:t>
       </w:r>
-      <w:bookmarkEnd w:id="11"/>
-      <w:bookmarkEnd w:id="12"/>
+      <w:bookmarkEnd w:id="9"/>
+      <w:bookmarkEnd w:id="10"/>
     </w:p>
     <w:bookmarkEnd w:id="0"/>
     <w:p>
@@ -2689,13 +3555,13 @@
           <w:numId w:val="20"/>
         </w:numPr>
       </w:pPr>
-      <w:bookmarkStart w:id="13" w:name="_Toc8493545"/>
-      <w:bookmarkStart w:id="14" w:name="_Toc8499675"/>
+      <w:bookmarkStart w:id="11" w:name="_Toc8493545"/>
+      <w:bookmarkStart w:id="12" w:name="_Toc9384187"/>
       <w:r>
         <w:t>Основы безопасности в блокчейне.</w:t>
       </w:r>
-      <w:bookmarkEnd w:id="13"/>
-      <w:bookmarkEnd w:id="14"/>
+      <w:bookmarkEnd w:id="11"/>
+      <w:bookmarkEnd w:id="12"/>
     </w:p>
     <w:p>
       <w:pPr>
@@ -2705,11 +3571,11 @@
           <w:numId w:val="20"/>
         </w:numPr>
       </w:pPr>
-      <w:bookmarkStart w:id="15" w:name="_Toc8499676"/>
+      <w:bookmarkStart w:id="13" w:name="_Toc9384188"/>
       <w:r>
         <w:t>Введение в криптографию</w:t>
       </w:r>
-      <w:bookmarkEnd w:id="15"/>
+      <w:bookmarkEnd w:id="13"/>
     </w:p>
     <w:p>
       <w:pPr>
@@ -2888,7 +3754,7 @@
         <mc:AlternateContent>
           <mc:Choice Requires="wpc">
             <w:drawing>
-              <wp:inline distT="0" distB="0" distL="0" distR="0" wp14:anchorId="5E46A8C7" wp14:editId="57C5C537">
+              <wp:inline distT="0" distB="0" distL="0" distR="0" wp14:anchorId="38230978" wp14:editId="332F1E55">
                 <wp:extent cx="5783580" cy="2147630"/>
                 <wp:effectExtent l="0" t="0" r="7620" b="5080"/>
                 <wp:docPr id="1" name="Полотно 1"/>
@@ -3355,7 +4221,7 @@
           </mc:Choice>
           <mc:Fallback>
             <w:pict>
-              <v:group w14:anchorId="5E46A8C7" id="Полотно 1" o:spid="_x0000_s1026" editas="canvas" style="width:455.4pt;height:169.1pt;mso-position-horizontal-relative:char;mso-position-vertical-relative:line" coordsize="57835,21475" o:gfxdata="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">
+              <v:group w14:anchorId="38230978" id="Полотно 1" o:spid="_x0000_s1026" editas="canvas" style="width:455.4pt;height:169.1pt;mso-position-horizontal-relative:char;mso-position-vertical-relative:line" coordsize="57835,21475" o:gfxdata="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">
                 <v:shapetype id="_x0000_t75" coordsize="21600,21600" o:spt="75" o:preferrelative="t" path="m@4@5l@4@11@9@11@9@5xe" filled="f" stroked="f">
                   <v:stroke joinstyle="miter"/>
                   <v:formulas>
@@ -3724,7 +4590,7 @@
           <w:numId w:val="20"/>
         </w:numPr>
       </w:pPr>
-      <w:bookmarkStart w:id="16" w:name="_Toc8499677"/>
+      <w:bookmarkStart w:id="14" w:name="_Toc9384189"/>
       <w:r>
         <w:t>Эллиптические кривые</w:t>
       </w:r>
@@ -3737,7 +4603,7 @@
       <w:r>
         <w:t>)</w:t>
       </w:r>
-      <w:bookmarkEnd w:id="16"/>
+      <w:bookmarkEnd w:id="14"/>
     </w:p>
     <w:p>
       <w:pPr>
@@ -4088,7 +4954,7 @@
           <w:lang w:eastAsia="ru-RU"/>
         </w:rPr>
         <w:drawing>
-          <wp:inline distT="0" distB="0" distL="0" distR="0" wp14:anchorId="592BB089" wp14:editId="7C2064A3">
+          <wp:inline distT="0" distB="0" distL="0" distR="0" wp14:anchorId="31AB5F46" wp14:editId="1672C358">
             <wp:extent cx="5320665" cy="1076960"/>
             <wp:effectExtent l="0" t="0" r="0" b="8890"/>
             <wp:docPr id="14" name="Рисунок 14" descr="elliptic curves"/>
@@ -4305,7 +5171,7 @@
         </w:rPr>
         <w:lastRenderedPageBreak/>
         <w:drawing>
-          <wp:inline distT="0" distB="0" distL="0" distR="0" wp14:anchorId="01C1BE80" wp14:editId="00B5DC97">
+          <wp:inline distT="0" distB="0" distL="0" distR="0" wp14:anchorId="4BBCC250" wp14:editId="23774B82">
             <wp:extent cx="2854960" cy="2167306"/>
             <wp:effectExtent l="0" t="0" r="2540" b="4445"/>
             <wp:docPr id="2" name="Рисунок 2" descr="ellitic_curve_addiction"/>
@@ -4474,7 +5340,7 @@
           <w:lang w:eastAsia="ru-RU"/>
         </w:rPr>
         <w:drawing>
-          <wp:inline distT="0" distB="0" distL="0" distR="0" wp14:anchorId="5BDC4727" wp14:editId="2CA279C8">
+          <wp:inline distT="0" distB="0" distL="0" distR="0" wp14:anchorId="329888E7" wp14:editId="20C8D51F">
             <wp:extent cx="5760085" cy="1740396"/>
             <wp:effectExtent l="0" t="0" r="0" b="0"/>
             <wp:docPr id="3" name="Рисунок 3" descr="elliptic_curve_parallel"/>
@@ -5191,9 +6057,9 @@
       <w:r>
         <w:t xml:space="preserve">требуются подгруппы с высоким порядком. Поэтому берут эллиптическую кривую, вычисляют ее порядок, находят наибольший делитель, и затем находят подходящую базовую точку. </w:t>
       </w:r>
-      <w:bookmarkStart w:id="17" w:name="_Toc6089099"/>
-    </w:p>
-    <w:bookmarkEnd w:id="17"/>
+      <w:bookmarkStart w:id="15" w:name="_Toc6089099"/>
+    </w:p>
+    <w:bookmarkEnd w:id="15"/>
     <w:p>
       <w:pPr>
         <w:pStyle w:val="af2"/>
@@ -5349,9 +6215,11 @@
           <w:numId w:val="20"/>
         </w:numPr>
       </w:pPr>
+      <w:bookmarkStart w:id="16" w:name="_Toc9384190"/>
       <w:r>
         <w:t>Алгоритмы криптографии в блокчейн</w:t>
       </w:r>
+      <w:bookmarkEnd w:id="16"/>
     </w:p>
     <w:p>
       <w:pPr>
@@ -5580,7 +6448,7 @@
         <mc:AlternateContent>
           <mc:Choice Requires="wpc">
             <w:drawing>
-              <wp:inline distT="0" distB="0" distL="0" distR="0">
+              <wp:inline distT="0" distB="0" distL="0" distR="0" wp14:anchorId="53A4B983" wp14:editId="716DB9B8">
                 <wp:extent cx="5486400" cy="1584960"/>
                 <wp:effectExtent l="0" t="0" r="0" b="0"/>
                 <wp:docPr id="17" name="Полотно 17"/>
@@ -6160,7 +7028,7 @@
           </mc:Choice>
           <mc:Fallback>
             <w:pict>
-              <v:group id="Полотно 17" o:spid="_x0000_s1038" editas="canvas" style="width:6in;height:124.8pt;mso-position-horizontal-relative:char;mso-position-vertical-relative:line" coordsize="54864,15849" o:gfxdata="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">
+              <v:group w14:anchorId="53A4B983" id="Полотно 17" o:spid="_x0000_s1038" editas="canvas" style="width:6in;height:124.8pt;mso-position-horizontal-relative:char;mso-position-vertical-relative:line" coordsize="54864,15849" o:gfxdata="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">
                 <v:shape id="_x0000_s1039" type="#_x0000_t75" style="position:absolute;width:54864;height:15849;visibility:visible;mso-wrap-style:square" filled="t" fillcolor="#f2f2f2 [3052]">
                   <v:fill o:detectmouseclick="t"/>
                   <v:path o:connecttype="none"/>
@@ -7020,7 +7888,6 @@
         <w:pStyle w:val="af2"/>
         <w:rPr>
           <w:b/>
-          <w:lang w:val="en-US"/>
         </w:rPr>
       </w:pPr>
       <w:r>
@@ -7818,8 +8685,6 @@
       <w:r>
         <w:t>в процессе подписи данных.</w:t>
       </w:r>
-      <w:bookmarkStart w:id="18" w:name="_GoBack"/>
-      <w:bookmarkEnd w:id="18"/>
     </w:p>
     <w:p>
       <w:pPr>
@@ -7829,11 +8694,11 @@
           <w:numId w:val="20"/>
         </w:numPr>
       </w:pPr>
-      <w:bookmarkStart w:id="19" w:name="_Toc8499678"/>
+      <w:bookmarkStart w:id="17" w:name="_Toc9384191"/>
       <w:r>
         <w:t>Уязвимости блокчейна</w:t>
       </w:r>
-      <w:bookmarkEnd w:id="19"/>
+      <w:bookmarkEnd w:id="17"/>
     </w:p>
     <w:p>
       <w:pPr>
@@ -7903,11 +8768,11 @@
           <w:numId w:val="20"/>
         </w:numPr>
       </w:pPr>
-      <w:bookmarkStart w:id="20" w:name="_Toc8499679"/>
+      <w:bookmarkStart w:id="18" w:name="_Toc9384192"/>
       <w:r>
         <w:t>Уязвимости на уровне сети</w:t>
       </w:r>
-      <w:bookmarkEnd w:id="20"/>
+      <w:bookmarkEnd w:id="18"/>
     </w:p>
     <w:p>
       <w:pPr>
@@ -7916,11 +8781,15 @@
           <w:ilvl w:val="0"/>
           <w:numId w:val="25"/>
         </w:numPr>
+        <w:rPr>
+          <w:lang w:val="en-US"/>
+        </w:rPr>
       </w:pPr>
       <w:proofErr w:type="spellStart"/>
       <w:r>
         <w:rPr>
           <w:b/>
+          <w:lang w:val="en-US"/>
         </w:rPr>
         <w:t>DDoS</w:t>
       </w:r>
@@ -7928,19 +8797,38 @@
       <w:r>
         <w:rPr>
           <w:b/>
-        </w:rPr>
-        <w:t xml:space="preserve"> атака</w:t>
-      </w:r>
-      <w:r>
+          <w:lang w:val="en-US"/>
+        </w:rPr>
+        <w:t xml:space="preserve"> </w:t>
+      </w:r>
+      <w:r>
+        <w:rPr>
+          <w:b/>
+        </w:rPr>
+        <w:t>атака</w:t>
+      </w:r>
+      <w:r>
+        <w:rPr>
+          <w:lang w:val="en-US"/>
+        </w:rPr>
         <w:t xml:space="preserve"> (</w:t>
       </w:r>
       <w:r>
+        <w:rPr>
+          <w:lang w:val="en-US"/>
+        </w:rPr>
         <w:t>Distributed Denial of Service</w:t>
       </w:r>
       <w:r>
+        <w:rPr>
+          <w:lang w:val="en-US"/>
+        </w:rPr>
         <w:t>)</w:t>
       </w:r>
       <w:r>
+        <w:rPr>
+          <w:lang w:val="en-US"/>
+        </w:rPr>
         <w:t xml:space="preserve">. </w:t>
       </w:r>
     </w:p>
@@ -8116,12 +9004,14 @@
         </w:rPr>
         <w:t xml:space="preserve"> </w:t>
       </w:r>
+      <w:proofErr w:type="spellStart"/>
       <w:r>
         <w:rPr>
           <w:b/>
         </w:rPr>
         <w:t>attack</w:t>
       </w:r>
+      <w:proofErr w:type="spellEnd"/>
       <w:r>
         <w:rPr>
           <w:b/>
@@ -8237,11 +9127,11 @@
           <w:numId w:val="20"/>
         </w:numPr>
       </w:pPr>
-      <w:bookmarkStart w:id="21" w:name="_Toc8499680"/>
+      <w:bookmarkStart w:id="19" w:name="_Toc9384193"/>
       <w:r>
         <w:t>Уязвимости на уровне пользователя</w:t>
       </w:r>
-      <w:bookmarkEnd w:id="21"/>
+      <w:bookmarkEnd w:id="19"/>
     </w:p>
     <w:p>
       <w:pPr>
@@ -8328,11 +9218,11 @@
           <w:numId w:val="20"/>
         </w:numPr>
       </w:pPr>
-      <w:bookmarkStart w:id="22" w:name="_Toc8499681"/>
+      <w:bookmarkStart w:id="20" w:name="_Toc9384194"/>
       <w:r>
         <w:t>Уязвимости на уровне майнинга</w:t>
       </w:r>
-      <w:bookmarkEnd w:id="22"/>
+      <w:bookmarkEnd w:id="20"/>
     </w:p>
     <w:p>
       <w:pPr>
@@ -8534,11 +9424,11 @@
           <w:numId w:val="20"/>
         </w:numPr>
       </w:pPr>
-      <w:bookmarkStart w:id="23" w:name="_Toc8499682"/>
+      <w:bookmarkStart w:id="21" w:name="_Toc9384195"/>
       <w:r>
         <w:t>Уязвимости, не зависящие от блокчейна</w:t>
       </w:r>
-      <w:bookmarkEnd w:id="23"/>
+      <w:bookmarkEnd w:id="21"/>
     </w:p>
     <w:p>
       <w:pPr>
@@ -8643,13 +9533,13 @@
           <w:numId w:val="20"/>
         </w:numPr>
       </w:pPr>
-      <w:bookmarkStart w:id="24" w:name="_Toc8493546"/>
-      <w:bookmarkStart w:id="25" w:name="_Toc8499683"/>
+      <w:bookmarkStart w:id="22" w:name="_Toc8493546"/>
+      <w:bookmarkStart w:id="23" w:name="_Toc9384196"/>
       <w:r>
         <w:t>Уязвимости смарт-контрактов</w:t>
       </w:r>
-      <w:bookmarkEnd w:id="24"/>
-      <w:bookmarkEnd w:id="25"/>
+      <w:bookmarkEnd w:id="22"/>
+      <w:bookmarkEnd w:id="23"/>
     </w:p>
     <w:p>
       <w:pPr>
@@ -8808,13 +9698,13 @@
           <w:numId w:val="20"/>
         </w:numPr>
       </w:pPr>
-      <w:bookmarkStart w:id="26" w:name="_Toc8493547"/>
-      <w:bookmarkStart w:id="27" w:name="_Toc8499684"/>
+      <w:bookmarkStart w:id="24" w:name="_Toc8493547"/>
+      <w:bookmarkStart w:id="25" w:name="_Toc9384197"/>
       <w:r>
         <w:t>Уязвимости в коде контракта</w:t>
       </w:r>
-      <w:bookmarkEnd w:id="26"/>
-      <w:bookmarkEnd w:id="27"/>
+      <w:bookmarkEnd w:id="24"/>
+      <w:bookmarkEnd w:id="25"/>
     </w:p>
     <w:p>
       <w:pPr>
@@ -8843,7 +9733,7 @@
           <w:numId w:val="20"/>
         </w:numPr>
       </w:pPr>
-      <w:bookmarkStart w:id="28" w:name="_Toc8499685"/>
+      <w:bookmarkStart w:id="26" w:name="_Toc9384198"/>
       <w:proofErr w:type="spellStart"/>
       <w:r>
         <w:t>Re</w:t>
@@ -8854,7 +9744,7 @@
       <w:r>
         <w:t>entrancy</w:t>
       </w:r>
-      <w:bookmarkEnd w:id="28"/>
+      <w:bookmarkEnd w:id="26"/>
       <w:proofErr w:type="spellEnd"/>
     </w:p>
     <w:p>
@@ -8998,10 +9888,13 @@
         </w:rPr>
       </w:pPr>
       <w:r>
-        <w:rPr>
-          <w:lang w:val="en-US"/>
-        </w:rPr>
-        <w:t xml:space="preserve">    function </w:t>
+        <w:t xml:space="preserve">    </w:t>
+      </w:r>
+      <w:r>
+        <w:rPr>
+          <w:lang w:val="en-US"/>
+        </w:rPr>
+        <w:t xml:space="preserve">function </w:t>
       </w:r>
       <w:proofErr w:type="spellStart"/>
       <w:proofErr w:type="gramStart"/>
@@ -9049,6 +9942,9 @@
     <w:p>
       <w:pPr>
         <w:pStyle w:val="afa"/>
+        <w:rPr>
+          <w:lang w:val="en-US"/>
+        </w:rPr>
       </w:pPr>
       <w:r>
         <w:rPr>
@@ -9056,241 +9952,380 @@
         </w:rPr>
         <w:t xml:space="preserve">        </w:t>
       </w:r>
+      <w:r>
+        <w:rPr>
+          <w:lang w:val="en-US"/>
+        </w:rPr>
+        <w:t>require (_</w:t>
+      </w:r>
       <w:proofErr w:type="spellStart"/>
       <w:r>
-        <w:t>require</w:t>
+        <w:rPr>
+          <w:lang w:val="en-US"/>
+        </w:rPr>
+        <w:t>someMoney</w:t>
       </w:r>
       <w:proofErr w:type="spellEnd"/>
       <w:r>
-        <w:t xml:space="preserve"> (_</w:t>
-      </w:r>
-      <w:proofErr w:type="spellStart"/>
-      <w:r>
-        <w:t>someMoney</w:t>
-      </w:r>
-      <w:proofErr w:type="spellEnd"/>
-      <w:r>
-        <w:t xml:space="preserve"> &lt;= </w:t>
-      </w:r>
-      <w:proofErr w:type="spellStart"/>
-      <w:r>
-        <w:t>balances</w:t>
-      </w:r>
-      <w:proofErr w:type="spellEnd"/>
-      <w:r>
-        <w:t>[</w:t>
+        <w:rPr>
+          <w:lang w:val="en-US"/>
+        </w:rPr>
+        <w:t xml:space="preserve"> &lt;= balances[</w:t>
       </w:r>
       <w:proofErr w:type="spellStart"/>
       <w:proofErr w:type="gramStart"/>
       <w:r>
+        <w:rPr>
+          <w:lang w:val="en-US"/>
+        </w:rPr>
         <w:t>msg.sender</w:t>
       </w:r>
       <w:proofErr w:type="spellEnd"/>
       <w:proofErr w:type="gramEnd"/>
       <w:r>
+        <w:rPr>
+          <w:lang w:val="en-US"/>
+        </w:rPr>
         <w:t>]);</w:t>
       </w:r>
     </w:p>
     <w:p>
       <w:pPr>
         <w:pStyle w:val="afa"/>
-      </w:pPr>
-      <w:r>
-        <w:t xml:space="preserve">        </w:t>
-      </w:r>
-      <w:proofErr w:type="spellStart"/>
-      <w:r>
-        <w:t>require</w:t>
-      </w:r>
-      <w:proofErr w:type="spellEnd"/>
-      <w:r>
-        <w:t>(</w:t>
+        <w:rPr>
+          <w:lang w:val="en-US"/>
+        </w:rPr>
+      </w:pPr>
+      <w:r>
+        <w:rPr>
+          <w:lang w:val="en-US"/>
+        </w:rPr>
+        <w:t xml:space="preserve">        require(</w:t>
       </w:r>
       <w:proofErr w:type="spellStart"/>
       <w:proofErr w:type="gramStart"/>
       <w:r>
+        <w:rPr>
+          <w:lang w:val="en-US"/>
+        </w:rPr>
         <w:t>msg.sender</w:t>
       </w:r>
       <w:proofErr w:type="gramEnd"/>
       <w:r>
+        <w:rPr>
+          <w:lang w:val="en-US"/>
+        </w:rPr>
         <w:t>.call.value</w:t>
       </w:r>
       <w:proofErr w:type="spellEnd"/>
       <w:r>
+        <w:rPr>
+          <w:lang w:val="en-US"/>
+        </w:rPr>
         <w:t>(_</w:t>
       </w:r>
       <w:proofErr w:type="spellStart"/>
       <w:r>
+        <w:rPr>
+          <w:lang w:val="en-US"/>
+        </w:rPr>
         <w:t>someMoney</w:t>
       </w:r>
       <w:proofErr w:type="spellEnd"/>
       <w:r>
+        <w:rPr>
+          <w:lang w:val="en-US"/>
+        </w:rPr>
         <w:t>)());</w:t>
       </w:r>
     </w:p>
     <w:p>
       <w:pPr>
         <w:pStyle w:val="afa"/>
-      </w:pPr>
-      <w:r>
-        <w:t xml:space="preserve">        </w:t>
-      </w:r>
-      <w:proofErr w:type="spellStart"/>
-      <w:r>
-        <w:t>balances</w:t>
-      </w:r>
-      <w:proofErr w:type="spellEnd"/>
-      <w:r>
-        <w:t>[</w:t>
+        <w:rPr>
+          <w:lang w:val="en-US"/>
+        </w:rPr>
+      </w:pPr>
+      <w:r>
+        <w:rPr>
+          <w:lang w:val="en-US"/>
+        </w:rPr>
+        <w:t xml:space="preserve">        balances[</w:t>
       </w:r>
       <w:proofErr w:type="spellStart"/>
       <w:proofErr w:type="gramStart"/>
       <w:r>
-        <w:t>msg</w:t>
-      </w:r>
-      <w:r>
-        <w:t>.</w:t>
-      </w:r>
-      <w:r>
-        <w:t>sender</w:t>
+        <w:rPr>
+          <w:lang w:val="en-US"/>
+        </w:rPr>
+        <w:t>msg.sender</w:t>
       </w:r>
       <w:proofErr w:type="spellEnd"/>
       <w:proofErr w:type="gramEnd"/>
       <w:r>
+        <w:rPr>
+          <w:lang w:val="en-US"/>
+        </w:rPr>
         <w:t xml:space="preserve">] </w:t>
       </w:r>
       <w:r>
         <w:rPr>
           <w:rFonts w:ascii="Cambria Math" w:hAnsi="Cambria Math" w:cs="Cambria Math"/>
+          <w:lang w:val="en-US"/>
         </w:rPr>
         <w:t>‐</w:t>
       </w:r>
       <w:r>
+        <w:rPr>
+          <w:lang w:val="en-US"/>
+        </w:rPr>
         <w:t>= _</w:t>
       </w:r>
       <w:proofErr w:type="spellStart"/>
       <w:r>
+        <w:rPr>
+          <w:lang w:val="en-US"/>
+        </w:rPr>
         <w:t>someMoney</w:t>
       </w:r>
       <w:proofErr w:type="spellEnd"/>
       <w:r>
+        <w:rPr>
+          <w:lang w:val="en-US"/>
+        </w:rPr>
         <w:t>;</w:t>
       </w:r>
     </w:p>
     <w:p>
       <w:pPr>
         <w:pStyle w:val="afa"/>
-      </w:pPr>
-      <w:r>
+        <w:rPr>
+          <w:lang w:val="en-US"/>
+        </w:rPr>
+      </w:pPr>
+      <w:r>
+        <w:rPr>
+          <w:lang w:val="en-US"/>
+        </w:rPr>
         <w:t xml:space="preserve">    }</w:t>
       </w:r>
     </w:p>
     <w:p>
       <w:pPr>
         <w:pStyle w:val="af2"/>
-      </w:pPr>
-      <w:r>
-        <w:t>Добавим атакующий контракт</w:t>
-      </w:r>
-      <w:r>
+        <w:rPr>
+          <w:lang w:val="en-US"/>
+        </w:rPr>
+      </w:pPr>
+      <w:r>
+        <w:t>Добавим</w:t>
+      </w:r>
+      <w:r>
+        <w:rPr>
+          <w:lang w:val="en-US"/>
+        </w:rPr>
+        <w:t xml:space="preserve"> </w:t>
+      </w:r>
+      <w:r>
+        <w:t>атакующий</w:t>
+      </w:r>
+      <w:r>
+        <w:rPr>
+          <w:lang w:val="en-US"/>
+        </w:rPr>
+        <w:t xml:space="preserve"> </w:t>
+      </w:r>
+      <w:r>
+        <w:t>контракт</w:t>
+      </w:r>
+      <w:r>
+        <w:rPr>
+          <w:lang w:val="en-US"/>
+        </w:rPr>
         <w:t xml:space="preserve"> </w:t>
       </w:r>
       <w:proofErr w:type="spellStart"/>
       <w:r>
+        <w:rPr>
+          <w:lang w:val="en-US"/>
+        </w:rPr>
         <w:t>MyXaker.sol</w:t>
       </w:r>
       <w:proofErr w:type="spellEnd"/>
       <w:r>
-        <w:t xml:space="preserve">. Фрагмент кода из него: </w:t>
+        <w:rPr>
+          <w:lang w:val="en-US"/>
+        </w:rPr>
+        <w:t xml:space="preserve">. </w:t>
+      </w:r>
+      <w:r>
+        <w:t>Фрагмент</w:t>
+      </w:r>
+      <w:r>
+        <w:rPr>
+          <w:lang w:val="en-US"/>
+        </w:rPr>
+        <w:t xml:space="preserve"> </w:t>
+      </w:r>
+      <w:r>
+        <w:t>кода</w:t>
+      </w:r>
+      <w:r>
+        <w:rPr>
+          <w:lang w:val="en-US"/>
+        </w:rPr>
+        <w:t xml:space="preserve"> </w:t>
+      </w:r>
+      <w:r>
+        <w:t>из</w:t>
+      </w:r>
+      <w:r>
+        <w:rPr>
+          <w:lang w:val="en-US"/>
+        </w:rPr>
+        <w:t xml:space="preserve"> </w:t>
+      </w:r>
+      <w:r>
+        <w:t>него</w:t>
+      </w:r>
+      <w:r>
+        <w:rPr>
+          <w:lang w:val="en-US"/>
+        </w:rPr>
+        <w:t xml:space="preserve">: </w:t>
       </w:r>
     </w:p>
     <w:p>
       <w:pPr>
         <w:pStyle w:val="afa"/>
-      </w:pPr>
-      <w:r>
+        <w:rPr>
+          <w:lang w:val="en-US"/>
+        </w:rPr>
+      </w:pPr>
+      <w:r>
+        <w:rPr>
+          <w:lang w:val="en-US"/>
+        </w:rPr>
         <w:t xml:space="preserve">    </w:t>
       </w:r>
       <w:proofErr w:type="spellStart"/>
       <w:r>
+        <w:rPr>
+          <w:lang w:val="en-US"/>
+        </w:rPr>
         <w:t>MyVu</w:t>
       </w:r>
       <w:r>
+        <w:rPr>
+          <w:lang w:val="en-US"/>
+        </w:rPr>
         <w:t>ln</w:t>
       </w:r>
       <w:proofErr w:type="spellEnd"/>
       <w:r>
-        <w:t xml:space="preserve"> </w:t>
+        <w:rPr>
+          <w:lang w:val="en-US"/>
+        </w:rPr>
+        <w:t xml:space="preserve"> </w:t>
+      </w:r>
+      <w:r>
+        <w:rPr>
+          <w:lang w:val="en-US"/>
+        </w:rPr>
+        <w:t xml:space="preserve">public </w:t>
       </w:r>
       <w:proofErr w:type="spellStart"/>
       <w:r>
-        <w:t>public</w:t>
+        <w:rPr>
+          <w:lang w:val="en-US"/>
+        </w:rPr>
+        <w:t>vuln</w:t>
       </w:r>
       <w:proofErr w:type="spellEnd"/>
       <w:r>
-        <w:t xml:space="preserve"> </w:t>
-      </w:r>
-      <w:proofErr w:type="spellStart"/>
-      <w:r>
-        <w:t>vuln</w:t>
-      </w:r>
-      <w:proofErr w:type="spellEnd"/>
-      <w:r>
+        <w:rPr>
+          <w:lang w:val="en-US"/>
+        </w:rPr>
         <w:t>;</w:t>
       </w:r>
     </w:p>
     <w:p>
       <w:pPr>
         <w:pStyle w:val="afa"/>
-      </w:pPr>
-      <w:r>
-        <w:t xml:space="preserve">    </w:t>
-      </w:r>
-      <w:proofErr w:type="spellStart"/>
-      <w:r>
-        <w:t>function</w:t>
-      </w:r>
-      <w:proofErr w:type="spellEnd"/>
-      <w:r>
-        <w:t xml:space="preserve"> </w:t>
+        <w:rPr>
+          <w:lang w:val="en-US"/>
+        </w:rPr>
+      </w:pPr>
+      <w:r>
+        <w:rPr>
+          <w:lang w:val="en-US"/>
+        </w:rPr>
+        <w:t xml:space="preserve">    function </w:t>
       </w:r>
       <w:proofErr w:type="spellStart"/>
       <w:proofErr w:type="gramStart"/>
       <w:r>
+        <w:rPr>
+          <w:lang w:val="en-US"/>
+        </w:rPr>
         <w:t>withdrawFromVuln</w:t>
       </w:r>
       <w:proofErr w:type="spellEnd"/>
       <w:r>
+        <w:rPr>
+          <w:lang w:val="en-US"/>
+        </w:rPr>
         <w:t>(</w:t>
       </w:r>
       <w:proofErr w:type="gramEnd"/>
       <w:r>
+        <w:rPr>
+          <w:lang w:val="en-US"/>
+        </w:rPr>
         <w:t>)  {</w:t>
       </w:r>
     </w:p>
     <w:p>
       <w:pPr>
         <w:pStyle w:val="afa"/>
-      </w:pPr>
-      <w:r>
+        <w:rPr>
+          <w:lang w:val="en-US"/>
+        </w:rPr>
+      </w:pPr>
+      <w:r>
+        <w:rPr>
+          <w:lang w:val="en-US"/>
+        </w:rPr>
         <w:t xml:space="preserve">        </w:t>
       </w:r>
       <w:proofErr w:type="spellStart"/>
       <w:proofErr w:type="gramStart"/>
       <w:r>
+        <w:rPr>
+          <w:lang w:val="en-US"/>
+        </w:rPr>
         <w:t>vuln.withdrawSomeMoney</w:t>
       </w:r>
       <w:proofErr w:type="spellEnd"/>
       <w:proofErr w:type="gramEnd"/>
       <w:r>
+        <w:rPr>
+          <w:lang w:val="en-US"/>
+        </w:rPr>
         <w:t>(100);</w:t>
       </w:r>
     </w:p>
     <w:p>
       <w:pPr>
         <w:pStyle w:val="afa"/>
-      </w:pPr>
-      <w:r>
+        <w:rPr>
+          <w:lang w:val="en-US"/>
+        </w:rPr>
+      </w:pPr>
+      <w:r>
+        <w:rPr>
+          <w:lang w:val="en-US"/>
+        </w:rPr>
         <w:t xml:space="preserve">    }</w:t>
       </w:r>
     </w:p>
@@ -9299,6 +10334,9 @@
         <w:pStyle w:val="afa"/>
       </w:pPr>
       <w:r>
+        <w:rPr>
+          <w:lang w:val="en-US"/>
+        </w:rPr>
         <w:t xml:space="preserve">    </w:t>
       </w:r>
       <w:proofErr w:type="spellStart"/>
@@ -9529,9 +10567,6 @@
     <w:p>
       <w:pPr>
         <w:pStyle w:val="af2"/>
-        <w:rPr>
-          <w:lang w:val="en-US"/>
-        </w:rPr>
       </w:pPr>
       <w:r>
         <w:t xml:space="preserve">Эксплойт стал причиной краха </w:t>
@@ -9604,7 +10639,7 @@
           <w:numId w:val="20"/>
         </w:numPr>
       </w:pPr>
-      <w:bookmarkStart w:id="29" w:name="_Toc8499686"/>
+      <w:bookmarkStart w:id="27" w:name="_Toc9384199"/>
       <w:proofErr w:type="spellStart"/>
       <w:r>
         <w:t>Access</w:t>
@@ -9617,7 +10652,7 @@
       <w:r>
         <w:t>control</w:t>
       </w:r>
-      <w:bookmarkEnd w:id="29"/>
+      <w:bookmarkEnd w:id="27"/>
       <w:proofErr w:type="spellEnd"/>
     </w:p>
     <w:p>
@@ -9856,14 +10891,8 @@
     <w:p>
       <w:pPr>
         <w:pStyle w:val="afa"/>
-        <w:rPr>
-          <w:lang w:val="en-US"/>
-        </w:rPr>
-      </w:pPr>
-      <w:r>
-        <w:rPr>
-          <w:lang w:val="en-US"/>
-        </w:rPr>
+      </w:pPr>
+      <w:r>
         <w:t>}</w:t>
       </w:r>
     </w:p>
@@ -10337,14 +11366,14 @@
           <w:lang w:val="en-US"/>
         </w:rPr>
       </w:pPr>
-      <w:bookmarkStart w:id="30" w:name="_Toc8499687"/>
+      <w:bookmarkStart w:id="28" w:name="_Toc9384200"/>
       <w:r>
         <w:rPr>
           <w:lang w:val="en-US"/>
         </w:rPr>
         <w:t>Unchecked return values for low level calls</w:t>
       </w:r>
-      <w:bookmarkEnd w:id="30"/>
+      <w:bookmarkEnd w:id="28"/>
     </w:p>
     <w:p>
       <w:pPr>
@@ -10607,32 +11636,31 @@
       <w:pPr>
         <w:pStyle w:val="afa"/>
         <w:ind w:firstLine="708"/>
-      </w:pPr>
-      <w:proofErr w:type="spellStart"/>
-      <w:r>
-        <w:t>balances</w:t>
-      </w:r>
-      <w:proofErr w:type="spellEnd"/>
-      <w:r>
-        <w:t>[</w:t>
+        <w:rPr>
+          <w:lang w:val="en-US"/>
+        </w:rPr>
+      </w:pPr>
+      <w:r>
+        <w:rPr>
+          <w:lang w:val="en-US"/>
+        </w:rPr>
+        <w:t>balances[</w:t>
       </w:r>
       <w:proofErr w:type="spellStart"/>
       <w:proofErr w:type="gramStart"/>
       <w:r>
+        <w:rPr>
+          <w:lang w:val="en-US"/>
+        </w:rPr>
         <w:t>msg.sender</w:t>
       </w:r>
       <w:proofErr w:type="spellEnd"/>
       <w:proofErr w:type="gramEnd"/>
       <w:r>
-        <w:t>] -= _</w:t>
-      </w:r>
-      <w:proofErr w:type="spellStart"/>
-      <w:r>
-        <w:t>amount</w:t>
-      </w:r>
-      <w:proofErr w:type="spellEnd"/>
-      <w:r>
-        <w:t>;</w:t>
+        <w:rPr>
+          <w:lang w:val="en-US"/>
+        </w:rPr>
+        <w:t>] -= _amount;</w:t>
       </w:r>
     </w:p>
     <w:p>
@@ -10814,88 +11842,82 @@
     <w:p>
       <w:pPr>
         <w:pStyle w:val="afa"/>
-      </w:pPr>
-      <w:proofErr w:type="spellStart"/>
-      <w:r>
-        <w:t>if</w:t>
-      </w:r>
-      <w:proofErr w:type="spellEnd"/>
-      <w:r>
-        <w:t>(</w:t>
+        <w:rPr>
+          <w:lang w:val="en-US"/>
+        </w:rPr>
+      </w:pPr>
+      <w:r>
+        <w:rPr>
+          <w:lang w:val="en-US"/>
+        </w:rPr>
+        <w:t>if(</w:t>
       </w:r>
       <w:proofErr w:type="spellStart"/>
       <w:proofErr w:type="gramStart"/>
       <w:r>
+        <w:rPr>
+          <w:lang w:val="en-US"/>
+        </w:rPr>
         <w:t>msg.sender</w:t>
       </w:r>
       <w:proofErr w:type="gramEnd"/>
       <w:r>
+        <w:rPr>
+          <w:lang w:val="en-US"/>
+        </w:rPr>
         <w:t>.send</w:t>
       </w:r>
       <w:proofErr w:type="spellEnd"/>
       <w:r>
-        <w:t>(_</w:t>
-      </w:r>
-      <w:proofErr w:type="spellStart"/>
-      <w:r>
-        <w:t>amount</w:t>
-      </w:r>
-      <w:proofErr w:type="spellEnd"/>
-      <w:r>
-        <w:t>))</w:t>
+        <w:rPr>
+          <w:lang w:val="en-US"/>
+        </w:rPr>
+        <w:t>(_amount))</w:t>
       </w:r>
     </w:p>
     <w:p>
       <w:pPr>
         <w:pStyle w:val="afa"/>
         <w:ind w:firstLine="708"/>
-      </w:pPr>
-      <w:proofErr w:type="spellStart"/>
-      <w:r>
-        <w:t>balances</w:t>
-      </w:r>
-      <w:proofErr w:type="spellEnd"/>
-      <w:r>
-        <w:t>[</w:t>
+        <w:rPr>
+          <w:lang w:val="en-US"/>
+        </w:rPr>
+      </w:pPr>
+      <w:r>
+        <w:rPr>
+          <w:lang w:val="en-US"/>
+        </w:rPr>
+        <w:t>balances[</w:t>
       </w:r>
       <w:proofErr w:type="spellStart"/>
       <w:proofErr w:type="gramStart"/>
       <w:r>
+        <w:rPr>
+          <w:lang w:val="en-US"/>
+        </w:rPr>
         <w:t>msg.sender</w:t>
       </w:r>
       <w:proofErr w:type="spellEnd"/>
       <w:proofErr w:type="gramEnd"/>
       <w:r>
-        <w:t>] -= _</w:t>
-      </w:r>
-      <w:proofErr w:type="spellStart"/>
-      <w:r>
-        <w:t>amount</w:t>
-      </w:r>
-      <w:proofErr w:type="spellEnd"/>
-      <w:r>
-        <w:t>;</w:t>
+        <w:rPr>
+          <w:lang w:val="en-US"/>
+        </w:rPr>
+        <w:t>] -= _amount;</w:t>
       </w:r>
     </w:p>
     <w:p>
       <w:pPr>
         <w:pStyle w:val="afa"/>
-      </w:pPr>
-      <w:proofErr w:type="spellStart"/>
-      <w:r>
-        <w:t>else</w:t>
-      </w:r>
-      <w:proofErr w:type="spellEnd"/>
-      <w:r>
-        <w:t xml:space="preserve"> </w:t>
-      </w:r>
-      <w:proofErr w:type="spellStart"/>
-      <w:r>
-        <w:t>throw</w:t>
-      </w:r>
-      <w:proofErr w:type="spellEnd"/>
-      <w:r>
-        <w:t>;</w:t>
+        <w:rPr>
+          <w:lang w:val="en-US"/>
+        </w:rPr>
+      </w:pPr>
+      <w:r>
+        <w:rPr>
+          <w:lang w:val="en-US"/>
+        </w:rPr>
+        <w:t>else throw;</w:t>
       </w:r>
     </w:p>
     <w:p>
@@ -11013,14 +12035,8 @@
       <w:pPr>
         <w:pStyle w:val="afa"/>
         <w:ind w:firstLine="708"/>
-        <w:rPr>
-          <w:lang w:val="en-US"/>
-        </w:rPr>
-      </w:pPr>
-      <w:r>
-        <w:rPr>
-          <w:lang w:val="en-US"/>
-        </w:rPr>
+      </w:pPr>
+      <w:r>
         <w:t>}</w:t>
       </w:r>
     </w:p>
@@ -11279,7 +12295,7 @@
           <w:numId w:val="20"/>
         </w:numPr>
       </w:pPr>
-      <w:bookmarkStart w:id="31" w:name="_Toc8499688"/>
+      <w:bookmarkStart w:id="29" w:name="_Toc9384201"/>
       <w:proofErr w:type="spellStart"/>
       <w:r>
         <w:t>Denial</w:t>
@@ -11300,7 +12316,7 @@
       <w:r>
         <w:t>service</w:t>
       </w:r>
-      <w:bookmarkEnd w:id="31"/>
+      <w:bookmarkEnd w:id="29"/>
       <w:proofErr w:type="spellEnd"/>
     </w:p>
     <w:p>
@@ -11648,7 +12664,7 @@
           <w:numId w:val="20"/>
         </w:numPr>
       </w:pPr>
-      <w:bookmarkStart w:id="32" w:name="_Toc8499689"/>
+      <w:bookmarkStart w:id="30" w:name="_Toc9384202"/>
       <w:proofErr w:type="spellStart"/>
       <w:r>
         <w:t>Bad</w:t>
@@ -11661,7 +12677,7 @@
       <w:r>
         <w:t>randomness</w:t>
       </w:r>
-      <w:bookmarkEnd w:id="32"/>
+      <w:bookmarkEnd w:id="30"/>
       <w:proofErr w:type="spellEnd"/>
     </w:p>
     <w:p>
@@ -11963,15 +12979,20 @@
           <w:numId w:val="20"/>
         </w:numPr>
       </w:pPr>
-      <w:bookmarkStart w:id="33" w:name="_Toc8499690"/>
-      <w:r>
-        <w:t xml:space="preserve">Time </w:t>
-      </w:r>
+      <w:bookmarkStart w:id="31" w:name="_Toc9384203"/>
       <w:proofErr w:type="spellStart"/>
       <w:r>
+        <w:t>Time</w:t>
+      </w:r>
+      <w:proofErr w:type="spellEnd"/>
+      <w:r>
+        <w:t xml:space="preserve"> </w:t>
+      </w:r>
+      <w:proofErr w:type="spellStart"/>
+      <w:r>
         <w:t>Manipilation</w:t>
       </w:r>
-      <w:bookmarkEnd w:id="33"/>
+      <w:bookmarkEnd w:id="31"/>
       <w:proofErr w:type="spellEnd"/>
     </w:p>
     <w:p>
@@ -12029,29 +13050,59 @@
     <w:p>
       <w:pPr>
         <w:pStyle w:val="afa"/>
-        <w:rPr>
-          <w:lang w:val="en-US"/>
-        </w:rPr>
-      </w:pPr>
-      <w:r>
-        <w:rPr>
-          <w:lang w:val="en-US"/>
-        </w:rPr>
-        <w:t>contract Auction {</w:t>
+      </w:pPr>
+      <w:r>
+        <w:rPr>
+          <w:lang w:val="en-US"/>
+        </w:rPr>
+        <w:t>contract</w:t>
+      </w:r>
+      <w:r>
+        <w:t xml:space="preserve"> </w:t>
+      </w:r>
+      <w:r>
+        <w:rPr>
+          <w:lang w:val="en-US"/>
+        </w:rPr>
+        <w:t>Auction</w:t>
+      </w:r>
+      <w:r>
+        <w:t xml:space="preserve"> {</w:t>
       </w:r>
     </w:p>
     <w:p>
       <w:pPr>
         <w:pStyle w:val="afa"/>
-        <w:rPr>
-          <w:lang w:val="en-US"/>
-        </w:rPr>
-      </w:pPr>
-      <w:r>
-        <w:rPr>
-          <w:lang w:val="en-US"/>
-        </w:rPr>
-        <w:t xml:space="preserve">  uint jackpot = 100 ether;</w:t>
+      </w:pPr>
+      <w:r>
+        <w:t xml:space="preserve">  </w:t>
+      </w:r>
+      <w:r>
+        <w:rPr>
+          <w:lang w:val="en-US"/>
+        </w:rPr>
+        <w:t>uint</w:t>
+      </w:r>
+      <w:r>
+        <w:t xml:space="preserve"> </w:t>
+      </w:r>
+      <w:r>
+        <w:rPr>
+          <w:lang w:val="en-US"/>
+        </w:rPr>
+        <w:t>jackpot</w:t>
+      </w:r>
+      <w:r>
+        <w:t xml:space="preserve"> = 100 </w:t>
+      </w:r>
+      <w:r>
+        <w:rPr>
+          <w:lang w:val="en-US"/>
+        </w:rPr>
+        <w:t>ether</w:t>
+      </w:r>
+      <w:r>
+        <w:t>;</w:t>
       </w:r>
     </w:p>
     <w:p>
@@ -12062,10 +13113,13 @@
         </w:rPr>
       </w:pPr>
       <w:r>
-        <w:rPr>
-          <w:lang w:val="en-US"/>
-        </w:rPr>
-        <w:t xml:space="preserve">  uint public </w:t>
+        <w:t xml:space="preserve">  </w:t>
+      </w:r>
+      <w:r>
+        <w:rPr>
+          <w:lang w:val="en-US"/>
+        </w:rPr>
+        <w:t xml:space="preserve">uint public </w:t>
       </w:r>
       <w:proofErr w:type="spellStart"/>
       <w:r>
@@ -12341,7 +13395,7 @@
           <w:numId w:val="20"/>
         </w:numPr>
       </w:pPr>
-      <w:bookmarkStart w:id="34" w:name="_Toc8499691"/>
+      <w:bookmarkStart w:id="32" w:name="_Toc9384204"/>
       <w:proofErr w:type="spellStart"/>
       <w:r>
         <w:t>Short</w:t>
@@ -12362,7 +13416,7 @@
       <w:r>
         <w:t>Attack</w:t>
       </w:r>
-      <w:bookmarkEnd w:id="34"/>
+      <w:bookmarkEnd w:id="32"/>
       <w:proofErr w:type="spellEnd"/>
     </w:p>
     <w:p>
@@ -12580,7 +13634,7 @@
           <w:numId w:val="20"/>
         </w:numPr>
       </w:pPr>
-      <w:bookmarkStart w:id="35" w:name="_Toc8499692"/>
+      <w:bookmarkStart w:id="33" w:name="_Toc9384205"/>
       <w:r>
         <w:lastRenderedPageBreak/>
         <w:t>Проблемы</w:t>
@@ -12588,7 +13642,7 @@
       <w:r>
         <w:t xml:space="preserve"> в процессе разработки</w:t>
       </w:r>
-      <w:bookmarkEnd w:id="35"/>
+      <w:bookmarkEnd w:id="33"/>
     </w:p>
     <w:p>
       <w:pPr>
@@ -12703,11 +13757,10 @@
           <w:numId w:val="20"/>
         </w:numPr>
       </w:pPr>
-      <w:bookmarkStart w:id="36" w:name="_Toc8499693"/>
+      <w:bookmarkStart w:id="34" w:name="_Toc9384206"/>
       <w:r>
         <w:t>Уязвимости в языке</w:t>
       </w:r>
-      <w:bookmarkEnd w:id="36"/>
       <w:r>
         <w:t xml:space="preserve"> </w:t>
       </w:r>
@@ -12717,6 +13770,7 @@
         </w:rPr>
         <w:t>Solidity</w:t>
       </w:r>
+      <w:bookmarkEnd w:id="34"/>
     </w:p>
     <w:p>
       <w:pPr>
@@ -12751,7 +13805,7 @@
           <w:numId w:val="20"/>
         </w:numPr>
       </w:pPr>
-      <w:bookmarkStart w:id="37" w:name="_Toc8499694"/>
+      <w:bookmarkStart w:id="35" w:name="_Toc9384207"/>
       <w:r>
         <w:t xml:space="preserve">Неправильное использование </w:t>
       </w:r>
@@ -12759,7 +13813,7 @@
       <w:r>
         <w:t>DelegateCall</w:t>
       </w:r>
-      <w:bookmarkEnd w:id="37"/>
+      <w:bookmarkEnd w:id="35"/>
       <w:proofErr w:type="spellEnd"/>
     </w:p>
     <w:p>
@@ -12869,7 +13923,7 @@
           <w:numId w:val="20"/>
         </w:numPr>
       </w:pPr>
-      <w:bookmarkStart w:id="38" w:name="_Toc8499695"/>
+      <w:bookmarkStart w:id="36" w:name="_Toc9384208"/>
       <w:proofErr w:type="spellStart"/>
       <w:r>
         <w:t>Arithmetic</w:t>
@@ -12882,7 +13936,7 @@
       <w:r>
         <w:t>Issues</w:t>
       </w:r>
-      <w:bookmarkEnd w:id="38"/>
+      <w:bookmarkEnd w:id="36"/>
       <w:proofErr w:type="spellEnd"/>
     </w:p>
     <w:p>
@@ -12967,6 +14021,9 @@
     <w:p>
       <w:pPr>
         <w:pStyle w:val="afa"/>
+        <w:rPr>
+          <w:lang w:val="en-US"/>
+        </w:rPr>
       </w:pPr>
       <w:r>
         <w:rPr>
@@ -12975,24 +14032,39 @@
         <w:t xml:space="preserve">  </w:t>
       </w:r>
       <w:r>
+        <w:rPr>
+          <w:lang w:val="en-US"/>
+        </w:rPr>
         <w:t xml:space="preserve">uint </w:t>
       </w:r>
       <w:proofErr w:type="spellStart"/>
       <w:r>
+        <w:rPr>
+          <w:lang w:val="en-US"/>
+        </w:rPr>
         <w:t>cnt</w:t>
       </w:r>
       <w:proofErr w:type="spellEnd"/>
       <w:r>
+        <w:rPr>
+          <w:lang w:val="en-US"/>
+        </w:rPr>
         <w:t xml:space="preserve"> = _</w:t>
       </w:r>
       <w:proofErr w:type="spellStart"/>
       <w:proofErr w:type="gramStart"/>
       <w:r>
+        <w:rPr>
+          <w:lang w:val="en-US"/>
+        </w:rPr>
         <w:t>receivers.length</w:t>
       </w:r>
       <w:proofErr w:type="spellEnd"/>
       <w:proofErr w:type="gramEnd"/>
       <w:r>
+        <w:rPr>
+          <w:lang w:val="en-US"/>
+        </w:rPr>
         <w:t>;</w:t>
       </w:r>
     </w:p>
@@ -14117,14 +15189,14 @@
           <w:numId w:val="20"/>
         </w:numPr>
       </w:pPr>
-      <w:bookmarkStart w:id="39" w:name="_Toc8499696"/>
+      <w:bookmarkStart w:id="37" w:name="_Toc9384209"/>
       <w:r>
         <w:t>Проблемы</w:t>
       </w:r>
       <w:r>
         <w:t xml:space="preserve"> в концепции</w:t>
       </w:r>
-      <w:bookmarkEnd w:id="39"/>
+      <w:bookmarkEnd w:id="37"/>
     </w:p>
     <w:p>
       <w:pPr>
@@ -14235,8 +15307,1533 @@
         <w:t>на волне популярности стало модно в названия компании добавлять такие слова, как блокчейн, смарт-контракт.  Но едва ли в 10 процентах случаев они действительно требуются. Больше это работает как всяческие попытки прикрутить новомодную технологию к чему-угодно, куда-угодно. Зачем?</w:t>
       </w:r>
     </w:p>
+    <w:p>
+      <w:pPr>
+        <w:pStyle w:val="af1"/>
+      </w:pPr>
+      <w:r>
+        <w:lastRenderedPageBreak/>
+        <w:t>Заключение</w:t>
+      </w:r>
+    </w:p>
+    <w:p>
+      <w:pPr>
+        <w:pStyle w:val="af2"/>
+      </w:pPr>
+      <w:r>
+        <w:t xml:space="preserve">В настоящей курсовой работе был рассмотрен вопрос безопасности в сети </w:t>
+      </w:r>
+      <w:r>
+        <w:t xml:space="preserve">Ethereum. </w:t>
+      </w:r>
+    </w:p>
+    <w:p>
+      <w:pPr>
+        <w:pStyle w:val="af2"/>
+      </w:pPr>
+      <w:r>
+        <w:t>Мною было доказано, что это чрезвычайно важный вопрос не только для разработчика</w:t>
+      </w:r>
+      <w:r>
+        <w:t>, но и для пользователя системы. На примерах из кода было продемонстрированы многие уязвимости и к каким трагическим последствиям они могут привести.</w:t>
+      </w:r>
+    </w:p>
+    <w:p>
+      <w:pPr>
+        <w:pStyle w:val="af1"/>
+      </w:pPr>
+      <w:r>
+        <w:lastRenderedPageBreak/>
+        <w:t>Список использованных источников</w:t>
+      </w:r>
+    </w:p>
+    <w:p>
+      <w:pPr>
+        <w:pStyle w:val="af6"/>
+        <w:numPr>
+          <w:ilvl w:val="0"/>
+          <w:numId w:val="31"/>
+        </w:numPr>
+      </w:pPr>
+      <w:r>
+        <w:t>Д</w:t>
+      </w:r>
+      <w:r>
+        <w:t>окументация</w:t>
+      </w:r>
+      <w:r>
+        <w:t xml:space="preserve"> “</w:t>
+      </w:r>
+      <w:r>
+        <w:rPr>
+          <w:lang w:val="en-US"/>
+        </w:rPr>
+        <w:t>Ethereum</w:t>
+      </w:r>
+      <w:r>
+        <w:t xml:space="preserve"> </w:t>
+      </w:r>
+      <w:r>
+        <w:rPr>
+          <w:lang w:val="en-US"/>
+        </w:rPr>
+        <w:t>Yellow</w:t>
+      </w:r>
+      <w:r>
+        <w:t xml:space="preserve"> </w:t>
+      </w:r>
+      <w:r>
+        <w:rPr>
+          <w:lang w:val="en-US"/>
+        </w:rPr>
+        <w:t>Paper</w:t>
+      </w:r>
+      <w:r>
+        <w:t>” [</w:t>
+      </w:r>
+      <w:r>
+        <w:t>сайт</w:t>
+      </w:r>
+      <w:r>
+        <w:t xml:space="preserve">] – </w:t>
+      </w:r>
+      <w:r>
+        <w:rPr>
+          <w:lang w:val="en-US"/>
+        </w:rPr>
+        <w:t>URL</w:t>
+      </w:r>
+      <w:r>
+        <w:t xml:space="preserve">: </w:t>
+      </w:r>
+      <w:hyperlink r:id="rId13" w:history="1">
+        <w:r>
+          <w:rPr>
+            <w:rStyle w:val="af"/>
+            <w:lang w:val="en-US"/>
+          </w:rPr>
+          <w:t>https</w:t>
+        </w:r>
+        <w:r>
+          <w:rPr>
+            <w:rStyle w:val="af"/>
+          </w:rPr>
+          <w:t>://</w:t>
+        </w:r>
+        <w:proofErr w:type="spellStart"/>
+        <w:r>
+          <w:rPr>
+            <w:rStyle w:val="af"/>
+            <w:lang w:val="en-US"/>
+          </w:rPr>
+          <w:t>github</w:t>
+        </w:r>
+        <w:proofErr w:type="spellEnd"/>
+        <w:r>
+          <w:rPr>
+            <w:rStyle w:val="af"/>
+          </w:rPr>
+          <w:t>.</w:t>
+        </w:r>
+        <w:r>
+          <w:rPr>
+            <w:rStyle w:val="af"/>
+            <w:lang w:val="en-US"/>
+          </w:rPr>
+          <w:t>com</w:t>
+        </w:r>
+        <w:r>
+          <w:rPr>
+            <w:rStyle w:val="af"/>
+          </w:rPr>
+          <w:t>/</w:t>
+        </w:r>
+        <w:proofErr w:type="spellStart"/>
+        <w:r>
+          <w:rPr>
+            <w:rStyle w:val="af"/>
+            <w:lang w:val="en-US"/>
+          </w:rPr>
+          <w:t>ethereum</w:t>
+        </w:r>
+        <w:proofErr w:type="spellEnd"/>
+        <w:r>
+          <w:rPr>
+            <w:rStyle w:val="af"/>
+          </w:rPr>
+          <w:t>/</w:t>
+        </w:r>
+        <w:proofErr w:type="spellStart"/>
+        <w:r>
+          <w:rPr>
+            <w:rStyle w:val="af"/>
+            <w:lang w:val="en-US"/>
+          </w:rPr>
+          <w:t>yellowpaper</w:t>
+        </w:r>
+        <w:proofErr w:type="spellEnd"/>
+      </w:hyperlink>
+      <w:r>
+        <w:t xml:space="preserve"> </w:t>
+      </w:r>
+      <w:r>
+        <w:t>(</w:t>
+      </w:r>
+      <w:r>
+        <w:t>Дата обращения</w:t>
+      </w:r>
+      <w:r>
+        <w:t xml:space="preserve">: </w:t>
+      </w:r>
+      <w:r>
+        <w:t>5</w:t>
+      </w:r>
+      <w:r>
+        <w:t>.05.2019)</w:t>
+      </w:r>
+    </w:p>
+    <w:p>
+      <w:pPr>
+        <w:pStyle w:val="af6"/>
+        <w:numPr>
+          <w:ilvl w:val="0"/>
+          <w:numId w:val="31"/>
+        </w:numPr>
+      </w:pPr>
+      <w:r>
+        <w:t>Документация</w:t>
+      </w:r>
+      <w:r>
+        <w:t xml:space="preserve"> “</w:t>
+      </w:r>
+      <w:r>
+        <w:rPr>
+          <w:lang w:val="en-US"/>
+        </w:rPr>
+        <w:t>Ethereum</w:t>
+      </w:r>
+      <w:r>
+        <w:t xml:space="preserve"> </w:t>
+      </w:r>
+      <w:r>
+        <w:rPr>
+          <w:lang w:val="en-US"/>
+        </w:rPr>
+        <w:t>White</w:t>
+      </w:r>
+      <w:r>
+        <w:t xml:space="preserve"> </w:t>
+      </w:r>
+      <w:r>
+        <w:rPr>
+          <w:lang w:val="en-US"/>
+        </w:rPr>
+        <w:t>Paper</w:t>
+      </w:r>
+      <w:r>
+        <w:t>” [</w:t>
+      </w:r>
+      <w:r>
+        <w:t>сайт</w:t>
+      </w:r>
+      <w:r>
+        <w:t xml:space="preserve">] – </w:t>
+      </w:r>
+      <w:r>
+        <w:rPr>
+          <w:lang w:val="en-US"/>
+        </w:rPr>
+        <w:t>URL</w:t>
+      </w:r>
+      <w:r>
+        <w:t xml:space="preserve">: </w:t>
+      </w:r>
+      <w:hyperlink r:id="rId14" w:history="1">
+        <w:r>
+          <w:rPr>
+            <w:rStyle w:val="af"/>
+            <w:lang w:val="en-US"/>
+          </w:rPr>
+          <w:t>https</w:t>
+        </w:r>
+        <w:r>
+          <w:rPr>
+            <w:rStyle w:val="af"/>
+          </w:rPr>
+          <w:t>://</w:t>
+        </w:r>
+        <w:proofErr w:type="spellStart"/>
+        <w:r>
+          <w:rPr>
+            <w:rStyle w:val="af"/>
+            <w:lang w:val="en-US"/>
+          </w:rPr>
+          <w:t>github</w:t>
+        </w:r>
+        <w:proofErr w:type="spellEnd"/>
+        <w:r>
+          <w:rPr>
+            <w:rStyle w:val="af"/>
+          </w:rPr>
+          <w:t>.</w:t>
+        </w:r>
+        <w:r>
+          <w:rPr>
+            <w:rStyle w:val="af"/>
+            <w:lang w:val="en-US"/>
+          </w:rPr>
+          <w:t>com</w:t>
+        </w:r>
+        <w:r>
+          <w:rPr>
+            <w:rStyle w:val="af"/>
+          </w:rPr>
+          <w:t>/</w:t>
+        </w:r>
+        <w:proofErr w:type="spellStart"/>
+        <w:r>
+          <w:rPr>
+            <w:rStyle w:val="af"/>
+            <w:lang w:val="en-US"/>
+          </w:rPr>
+          <w:t>ethereum</w:t>
+        </w:r>
+        <w:proofErr w:type="spellEnd"/>
+        <w:r>
+          <w:rPr>
+            <w:rStyle w:val="af"/>
+          </w:rPr>
+          <w:t>/</w:t>
+        </w:r>
+        <w:r>
+          <w:rPr>
+            <w:rStyle w:val="af"/>
+            <w:lang w:val="en-US"/>
+          </w:rPr>
+          <w:t>wiki</w:t>
+        </w:r>
+        <w:r>
+          <w:rPr>
+            <w:rStyle w:val="af"/>
+          </w:rPr>
+          <w:t>/</w:t>
+        </w:r>
+        <w:r>
+          <w:rPr>
+            <w:rStyle w:val="af"/>
+            <w:lang w:val="en-US"/>
+          </w:rPr>
+          <w:t>wiki</w:t>
+        </w:r>
+        <w:r>
+          <w:rPr>
+            <w:rStyle w:val="af"/>
+          </w:rPr>
+          <w:t>/</w:t>
+        </w:r>
+        <w:r>
+          <w:rPr>
+            <w:rStyle w:val="af"/>
+            <w:lang w:val="en-US"/>
+          </w:rPr>
+          <w:t>White</w:t>
+        </w:r>
+        <w:r>
+          <w:rPr>
+            <w:rStyle w:val="af"/>
+          </w:rPr>
+          <w:t>-</w:t>
+        </w:r>
+        <w:r>
+          <w:rPr>
+            <w:rStyle w:val="af"/>
+            <w:lang w:val="en-US"/>
+          </w:rPr>
+          <w:t>Paper</w:t>
+        </w:r>
+      </w:hyperlink>
+      <w:r>
+        <w:t xml:space="preserve"> </w:t>
+      </w:r>
+      <w:r>
+        <w:t>(</w:t>
+      </w:r>
+      <w:r>
+        <w:t>Дата обращения</w:t>
+      </w:r>
+      <w:r>
+        <w:t xml:space="preserve">: </w:t>
+      </w:r>
+      <w:r>
+        <w:t>5</w:t>
+      </w:r>
+      <w:r>
+        <w:t>.05.2019)</w:t>
+      </w:r>
+    </w:p>
+    <w:p>
+      <w:pPr>
+        <w:pStyle w:val="af6"/>
+        <w:numPr>
+          <w:ilvl w:val="0"/>
+          <w:numId w:val="31"/>
+        </w:numPr>
+        <w:rPr>
+          <w:lang w:val="en-US"/>
+        </w:rPr>
+      </w:pPr>
+      <w:r>
+        <w:t>Статья</w:t>
+      </w:r>
+      <w:r>
+        <w:rPr>
+          <w:lang w:val="en-US"/>
+        </w:rPr>
+        <w:t xml:space="preserve"> </w:t>
+      </w:r>
+      <w:r>
+        <w:rPr>
+          <w:lang w:val="en-US"/>
+        </w:rPr>
+        <w:t>Nick Szabo “</w:t>
+      </w:r>
+      <w:r>
+        <w:rPr>
+          <w:lang w:val="en-US"/>
+        </w:rPr>
+        <w:t xml:space="preserve">Programmable </w:t>
+      </w:r>
+      <w:proofErr w:type="spellStart"/>
+      <w:r>
+        <w:rPr>
+          <w:lang w:val="en-US"/>
+        </w:rPr>
+        <w:t>Blockchains</w:t>
+      </w:r>
+      <w:proofErr w:type="spellEnd"/>
+      <w:r>
+        <w:rPr>
+          <w:lang w:val="en-US"/>
+        </w:rPr>
+        <w:t xml:space="preserve"> in Context: </w:t>
+      </w:r>
+      <w:proofErr w:type="spellStart"/>
+      <w:r>
+        <w:rPr>
+          <w:lang w:val="en-US"/>
+        </w:rPr>
+        <w:t>Ethereum’s</w:t>
+      </w:r>
+      <w:proofErr w:type="spellEnd"/>
+      <w:r>
+        <w:rPr>
+          <w:lang w:val="en-US"/>
+        </w:rPr>
+        <w:t xml:space="preserve"> Future</w:t>
+      </w:r>
+      <w:r>
+        <w:rPr>
+          <w:lang w:val="en-US"/>
+        </w:rPr>
+        <w:t>”</w:t>
+      </w:r>
+      <w:r>
+        <w:rPr>
+          <w:lang w:val="en-US"/>
+        </w:rPr>
+        <w:t xml:space="preserve"> [</w:t>
+      </w:r>
+      <w:r>
+        <w:t>сайт</w:t>
+      </w:r>
+      <w:r>
+        <w:rPr>
+          <w:lang w:val="en-US"/>
+        </w:rPr>
+        <w:t xml:space="preserve">] – URL: </w:t>
+      </w:r>
+      <w:hyperlink r:id="rId15" w:anchor=".rwdqmpvu0" w:history="1">
+        <w:r>
+          <w:rPr>
+            <w:rStyle w:val="af"/>
+            <w:lang w:val="en-US"/>
+          </w:rPr>
+          <w:t>https://medium.com/consensys-media/programmable-blockchains-in-context-ethereu</w:t>
+        </w:r>
+      </w:hyperlink>
+      <w:hyperlink r:id="rId16" w:anchor=".rwdqmpvu0" w:history="1">
+        <w:r>
+          <w:rPr>
+            <w:rStyle w:val="af"/>
+            <w:lang w:val="en-US"/>
+          </w:rPr>
+          <w:t>m-s-future-cd8451eb421e#.rwdqmpvu0</w:t>
+        </w:r>
+      </w:hyperlink>
+      <w:r>
+        <w:rPr>
+          <w:lang w:val="en-US"/>
+        </w:rPr>
+        <w:t xml:space="preserve"> </w:t>
+      </w:r>
+      <w:r>
+        <w:rPr>
+          <w:lang w:val="en-US"/>
+        </w:rPr>
+        <w:t>(</w:t>
+      </w:r>
+      <w:r>
+        <w:t>Дата</w:t>
+      </w:r>
+      <w:r>
+        <w:rPr>
+          <w:lang w:val="en-US"/>
+        </w:rPr>
+        <w:t xml:space="preserve"> </w:t>
+      </w:r>
+      <w:r>
+        <w:t>обращения</w:t>
+      </w:r>
+      <w:r>
+        <w:rPr>
+          <w:lang w:val="en-US"/>
+        </w:rPr>
+        <w:t xml:space="preserve">: </w:t>
+      </w:r>
+      <w:r>
+        <w:rPr>
+          <w:lang w:val="en-US"/>
+        </w:rPr>
+        <w:t>10</w:t>
+      </w:r>
+      <w:r>
+        <w:rPr>
+          <w:lang w:val="en-US"/>
+        </w:rPr>
+        <w:t>.05.2019)</w:t>
+      </w:r>
+    </w:p>
+    <w:p>
+      <w:pPr>
+        <w:pStyle w:val="af6"/>
+        <w:numPr>
+          <w:ilvl w:val="0"/>
+          <w:numId w:val="31"/>
+        </w:numPr>
+      </w:pPr>
+      <w:r>
+        <w:t xml:space="preserve">Документация по языку </w:t>
+      </w:r>
+      <w:r>
+        <w:rPr>
+          <w:lang w:val="en-US"/>
+        </w:rPr>
+        <w:t>Solidity</w:t>
+      </w:r>
+      <w:r>
+        <w:t xml:space="preserve"> [</w:t>
+      </w:r>
+      <w:r>
+        <w:t>сайт</w:t>
+      </w:r>
+      <w:r>
+        <w:t>]</w:t>
+      </w:r>
+      <w:r>
+        <w:t xml:space="preserve"> – </w:t>
+      </w:r>
+      <w:r>
+        <w:rPr>
+          <w:lang w:val="en-US"/>
+        </w:rPr>
+        <w:t>URL</w:t>
+      </w:r>
+      <w:r>
+        <w:t xml:space="preserve"> </w:t>
+      </w:r>
+      <w:r>
+        <w:t xml:space="preserve">: </w:t>
+      </w:r>
+      <w:hyperlink r:id="rId17" w:history="1">
+        <w:r>
+          <w:rPr>
+            <w:rStyle w:val="af"/>
+            <w:lang w:val="en-US"/>
+          </w:rPr>
+          <w:t>https</w:t>
+        </w:r>
+        <w:r>
+          <w:rPr>
+            <w:rStyle w:val="af"/>
+          </w:rPr>
+          <w:t>://</w:t>
+        </w:r>
+        <w:r>
+          <w:rPr>
+            <w:rStyle w:val="af"/>
+            <w:lang w:val="en-US"/>
+          </w:rPr>
+          <w:t>solidity</w:t>
+        </w:r>
+        <w:r>
+          <w:rPr>
+            <w:rStyle w:val="af"/>
+          </w:rPr>
+          <w:t>.</w:t>
+        </w:r>
+        <w:proofErr w:type="spellStart"/>
+        <w:r>
+          <w:rPr>
+            <w:rStyle w:val="af"/>
+            <w:lang w:val="en-US"/>
+          </w:rPr>
+          <w:t>readthedocs</w:t>
+        </w:r>
+        <w:proofErr w:type="spellEnd"/>
+        <w:r>
+          <w:rPr>
+            <w:rStyle w:val="af"/>
+          </w:rPr>
+          <w:t>.</w:t>
+        </w:r>
+        <w:proofErr w:type="spellStart"/>
+        <w:r>
+          <w:rPr>
+            <w:rStyle w:val="af"/>
+            <w:lang w:val="en-US"/>
+          </w:rPr>
+          <w:t>io</w:t>
+        </w:r>
+        <w:proofErr w:type="spellEnd"/>
+        <w:r>
+          <w:rPr>
+            <w:rStyle w:val="af"/>
+          </w:rPr>
+          <w:t>/</w:t>
+        </w:r>
+        <w:proofErr w:type="spellStart"/>
+        <w:r>
+          <w:rPr>
+            <w:rStyle w:val="af"/>
+            <w:lang w:val="en-US"/>
+          </w:rPr>
+          <w:t>en</w:t>
+        </w:r>
+        <w:proofErr w:type="spellEnd"/>
+        <w:r>
+          <w:rPr>
+            <w:rStyle w:val="af"/>
+          </w:rPr>
+          <w:t>/</w:t>
+        </w:r>
+        <w:r>
+          <w:rPr>
+            <w:rStyle w:val="af"/>
+            <w:lang w:val="en-US"/>
+          </w:rPr>
+          <w:t>develop</w:t>
+        </w:r>
+        <w:r>
+          <w:rPr>
+            <w:rStyle w:val="af"/>
+          </w:rPr>
+          <w:t>/</w:t>
+        </w:r>
+      </w:hyperlink>
+      <w:r>
+        <w:t xml:space="preserve"> </w:t>
+      </w:r>
+      <w:r>
+        <w:t>(</w:t>
+      </w:r>
+      <w:r>
+        <w:t>Дата обращения</w:t>
+      </w:r>
+      <w:r>
+        <w:t xml:space="preserve">: </w:t>
+      </w:r>
+      <w:r>
+        <w:t>17</w:t>
+      </w:r>
+      <w:r>
+        <w:t>.05.2019)</w:t>
+      </w:r>
+    </w:p>
+    <w:p>
+      <w:pPr>
+        <w:pStyle w:val="af6"/>
+        <w:numPr>
+          <w:ilvl w:val="0"/>
+          <w:numId w:val="31"/>
+        </w:numPr>
+        <w:rPr>
+          <w:lang w:val="en-US"/>
+        </w:rPr>
+      </w:pPr>
+      <w:r>
+        <w:t>Статья</w:t>
+      </w:r>
+      <w:r>
+        <w:rPr>
+          <w:lang w:val="en-US"/>
+        </w:rPr>
+        <w:t xml:space="preserve"> </w:t>
+      </w:r>
+      <w:hyperlink r:id="rId18" w:tgtFrame="_blank" w:tooltip="Автор оригинала: Andrea Corbellini" w:history="1">
+        <w:r>
+          <w:rPr>
+            <w:lang w:val="en-US"/>
+          </w:rPr>
+          <w:t>Andrea</w:t>
+        </w:r>
+        <w:r>
+          <w:rPr>
+            <w:lang w:val="en-US"/>
+          </w:rPr>
+          <w:t xml:space="preserve"> </w:t>
+        </w:r>
+        <w:r>
+          <w:rPr>
+            <w:lang w:val="en-US"/>
+          </w:rPr>
+          <w:t>Corbellini</w:t>
+        </w:r>
+      </w:hyperlink>
+      <w:r>
+        <w:rPr>
+          <w:lang w:val="en-US"/>
+        </w:rPr>
+        <w:t xml:space="preserve"> “</w:t>
+      </w:r>
+      <w:hyperlink r:id="rId19" w:tooltip="Elliptic Curve Cryptography: a gentle introduction" w:history="1">
+        <w:r>
+          <w:rPr>
+            <w:lang w:val="en-US"/>
+          </w:rPr>
+          <w:t>Elliptic</w:t>
+        </w:r>
+        <w:r>
+          <w:rPr>
+            <w:lang w:val="en-US"/>
+          </w:rPr>
+          <w:t xml:space="preserve"> </w:t>
+        </w:r>
+        <w:r>
+          <w:rPr>
+            <w:lang w:val="en-US"/>
+          </w:rPr>
+          <w:t>Curve</w:t>
+        </w:r>
+        <w:r>
+          <w:rPr>
+            <w:lang w:val="en-US"/>
+          </w:rPr>
+          <w:t xml:space="preserve"> </w:t>
+        </w:r>
+        <w:r>
+          <w:rPr>
+            <w:lang w:val="en-US"/>
+          </w:rPr>
+          <w:t>Cryptography</w:t>
+        </w:r>
+        <w:r>
+          <w:rPr>
+            <w:lang w:val="en-US"/>
+          </w:rPr>
+          <w:t xml:space="preserve">: </w:t>
+        </w:r>
+        <w:r>
+          <w:rPr>
+            <w:lang w:val="en-US"/>
+          </w:rPr>
+          <w:t>a</w:t>
+        </w:r>
+        <w:r>
+          <w:rPr>
+            <w:lang w:val="en-US"/>
+          </w:rPr>
+          <w:t xml:space="preserve"> </w:t>
+        </w:r>
+        <w:r>
+          <w:rPr>
+            <w:lang w:val="en-US"/>
+          </w:rPr>
+          <w:t>gentle</w:t>
+        </w:r>
+        <w:r>
+          <w:rPr>
+            <w:lang w:val="en-US"/>
+          </w:rPr>
+          <w:t xml:space="preserve"> </w:t>
+        </w:r>
+        <w:r>
+          <w:rPr>
+            <w:lang w:val="en-US"/>
+          </w:rPr>
+          <w:t>introduction</w:t>
+        </w:r>
+      </w:hyperlink>
+      <w:r>
+        <w:rPr>
+          <w:lang w:val="en-US"/>
+        </w:rPr>
+        <w:t>”</w:t>
+      </w:r>
+      <w:r>
+        <w:rPr>
+          <w:lang w:val="en-US"/>
+        </w:rPr>
+        <w:t xml:space="preserve"> [</w:t>
+      </w:r>
+      <w:r>
+        <w:t>сайт</w:t>
+      </w:r>
+      <w:r>
+        <w:rPr>
+          <w:lang w:val="en-US"/>
+        </w:rPr>
+        <w:t xml:space="preserve">] – </w:t>
+      </w:r>
+      <w:r>
+        <w:rPr>
+          <w:lang w:val="en-US"/>
+        </w:rPr>
+        <w:t>URL</w:t>
+      </w:r>
+      <w:r>
+        <w:rPr>
+          <w:lang w:val="en-US"/>
+        </w:rPr>
+        <w:t xml:space="preserve">: </w:t>
+      </w:r>
+      <w:r>
+        <w:rPr>
+          <w:lang w:val="en-US"/>
+        </w:rPr>
+        <w:t xml:space="preserve"> </w:t>
+      </w:r>
+      <w:hyperlink r:id="rId20" w:history="1">
+        <w:r>
+          <w:rPr>
+            <w:rStyle w:val="af"/>
+            <w:lang w:val="en-US"/>
+          </w:rPr>
+          <w:t>https</w:t>
+        </w:r>
+        <w:r>
+          <w:rPr>
+            <w:rStyle w:val="af"/>
+            <w:lang w:val="en-US"/>
+          </w:rPr>
+          <w:t>://</w:t>
+        </w:r>
+        <w:r>
+          <w:rPr>
+            <w:rStyle w:val="af"/>
+            <w:lang w:val="en-US"/>
+          </w:rPr>
+          <w:t>andrea</w:t>
+        </w:r>
+        <w:r>
+          <w:rPr>
+            <w:rStyle w:val="af"/>
+            <w:lang w:val="en-US"/>
+          </w:rPr>
+          <w:t>.</w:t>
+        </w:r>
+        <w:r>
+          <w:rPr>
+            <w:rStyle w:val="af"/>
+            <w:lang w:val="en-US"/>
+          </w:rPr>
+          <w:t>corbellini</w:t>
+        </w:r>
+        <w:r>
+          <w:rPr>
+            <w:rStyle w:val="af"/>
+            <w:lang w:val="en-US"/>
+          </w:rPr>
+          <w:t>.</w:t>
+        </w:r>
+        <w:r>
+          <w:rPr>
+            <w:rStyle w:val="af"/>
+            <w:lang w:val="en-US"/>
+          </w:rPr>
+          <w:t>name</w:t>
+        </w:r>
+        <w:r>
+          <w:rPr>
+            <w:rStyle w:val="af"/>
+            <w:lang w:val="en-US"/>
+          </w:rPr>
+          <w:t>/2015/05/17/</w:t>
+        </w:r>
+        <w:r>
+          <w:rPr>
+            <w:rStyle w:val="af"/>
+            <w:lang w:val="en-US"/>
+          </w:rPr>
+          <w:t>elliptic</w:t>
+        </w:r>
+        <w:r>
+          <w:rPr>
+            <w:rStyle w:val="af"/>
+            <w:lang w:val="en-US"/>
+          </w:rPr>
+          <w:t>-</w:t>
+        </w:r>
+        <w:r>
+          <w:rPr>
+            <w:rStyle w:val="af"/>
+            <w:lang w:val="en-US"/>
+          </w:rPr>
+          <w:t>curve</w:t>
+        </w:r>
+        <w:r>
+          <w:rPr>
+            <w:rStyle w:val="af"/>
+            <w:lang w:val="en-US"/>
+          </w:rPr>
+          <w:t>-</w:t>
+        </w:r>
+        <w:r>
+          <w:rPr>
+            <w:rStyle w:val="af"/>
+            <w:lang w:val="en-US"/>
+          </w:rPr>
+          <w:t>cryptography</w:t>
+        </w:r>
+        <w:r>
+          <w:rPr>
+            <w:rStyle w:val="af"/>
+            <w:lang w:val="en-US"/>
+          </w:rPr>
+          <w:t>-</w:t>
+        </w:r>
+        <w:r>
+          <w:rPr>
+            <w:rStyle w:val="af"/>
+            <w:lang w:val="en-US"/>
+          </w:rPr>
+          <w:t>a</w:t>
+        </w:r>
+        <w:r>
+          <w:rPr>
+            <w:rStyle w:val="af"/>
+            <w:lang w:val="en-US"/>
+          </w:rPr>
+          <w:t>-</w:t>
+        </w:r>
+        <w:r>
+          <w:rPr>
+            <w:rStyle w:val="af"/>
+            <w:lang w:val="en-US"/>
+          </w:rPr>
+          <w:t>gentle</w:t>
+        </w:r>
+        <w:r>
+          <w:rPr>
+            <w:rStyle w:val="af"/>
+            <w:lang w:val="en-US"/>
+          </w:rPr>
+          <w:t>-</w:t>
+        </w:r>
+        <w:r>
+          <w:rPr>
+            <w:rStyle w:val="af"/>
+            <w:lang w:val="en-US"/>
+          </w:rPr>
+          <w:t>introduction</w:t>
+        </w:r>
+        <w:r>
+          <w:rPr>
+            <w:rStyle w:val="af"/>
+            <w:lang w:val="en-US"/>
+          </w:rPr>
+          <w:t>/</w:t>
+        </w:r>
+      </w:hyperlink>
+      <w:r>
+        <w:rPr>
+          <w:lang w:val="en-US"/>
+        </w:rPr>
+        <w:t xml:space="preserve"> </w:t>
+      </w:r>
+      <w:r>
+        <w:rPr>
+          <w:lang w:val="en-US"/>
+        </w:rPr>
+        <w:t>(</w:t>
+      </w:r>
+      <w:r>
+        <w:t>Дата</w:t>
+      </w:r>
+      <w:r>
+        <w:rPr>
+          <w:lang w:val="en-US"/>
+        </w:rPr>
+        <w:t xml:space="preserve"> </w:t>
+      </w:r>
+      <w:r>
+        <w:t>обращения</w:t>
+      </w:r>
+      <w:r>
+        <w:rPr>
+          <w:lang w:val="en-US"/>
+        </w:rPr>
+        <w:t xml:space="preserve">: </w:t>
+      </w:r>
+      <w:r>
+        <w:rPr>
+          <w:lang w:val="en-US"/>
+        </w:rPr>
+        <w:t>21</w:t>
+      </w:r>
+      <w:r>
+        <w:rPr>
+          <w:lang w:val="en-US"/>
+        </w:rPr>
+        <w:t>.05.2019)</w:t>
+      </w:r>
+    </w:p>
+    <w:p>
+      <w:pPr>
+        <w:pStyle w:val="af6"/>
+        <w:numPr>
+          <w:ilvl w:val="0"/>
+          <w:numId w:val="31"/>
+        </w:numPr>
+        <w:rPr>
+          <w:lang w:val="en-US"/>
+        </w:rPr>
+      </w:pPr>
+      <w:r>
+        <w:rPr>
+          <w:lang w:val="en-US"/>
+        </w:rPr>
+        <w:t>A. Back, "</w:t>
+      </w:r>
+      <w:proofErr w:type="spellStart"/>
+      <w:r>
+        <w:rPr>
+          <w:lang w:val="en-US"/>
+        </w:rPr>
+        <w:t>Hashcash</w:t>
+      </w:r>
+      <w:proofErr w:type="spellEnd"/>
+      <w:r>
+        <w:rPr>
+          <w:lang w:val="en-US"/>
+        </w:rPr>
+        <w:t xml:space="preserve"> </w:t>
+      </w:r>
+      <w:r>
+        <w:rPr>
+          <w:lang w:val="en-US"/>
+        </w:rPr>
+        <w:t>–</w:t>
+      </w:r>
+      <w:r>
+        <w:rPr>
+          <w:lang w:val="en-US"/>
+        </w:rPr>
+        <w:t xml:space="preserve"> </w:t>
+      </w:r>
+      <w:r>
+        <w:rPr>
+          <w:lang w:val="en-US"/>
+        </w:rPr>
+        <w:t>“A</w:t>
+      </w:r>
+      <w:r>
+        <w:rPr>
+          <w:lang w:val="en-US"/>
+        </w:rPr>
+        <w:t xml:space="preserve"> de</w:t>
+      </w:r>
+      <w:r>
+        <w:rPr>
+          <w:lang w:val="en-US"/>
+        </w:rPr>
+        <w:t>nial of service counter-measure</w:t>
+      </w:r>
+      <w:r>
+        <w:rPr>
+          <w:lang w:val="en-US"/>
+        </w:rPr>
+        <w:t>"</w:t>
+      </w:r>
+      <w:r>
+        <w:rPr>
+          <w:lang w:val="en-US"/>
+        </w:rPr>
+        <w:t xml:space="preserve"> [</w:t>
+      </w:r>
+      <w:r>
+        <w:t>сайт</w:t>
+      </w:r>
+      <w:r>
+        <w:rPr>
+          <w:lang w:val="en-US"/>
+        </w:rPr>
+        <w:t>] – URL:</w:t>
+      </w:r>
+      <w:r>
+        <w:rPr>
+          <w:lang w:val="en-US"/>
+        </w:rPr>
+        <w:t xml:space="preserve"> </w:t>
+      </w:r>
+      <w:r>
+        <w:rPr>
+          <w:lang w:val="en-US"/>
+        </w:rPr>
+        <w:t>http://www.hashcash.org/papers/hashcash.pdf, 2002</w:t>
+      </w:r>
+      <w:r>
+        <w:rPr>
+          <w:lang w:val="en-US"/>
+        </w:rPr>
+        <w:t xml:space="preserve"> </w:t>
+      </w:r>
+      <w:r>
+        <w:rPr>
+          <w:lang w:val="en-US"/>
+        </w:rPr>
+        <w:t>(</w:t>
+      </w:r>
+      <w:r>
+        <w:t>Дата</w:t>
+      </w:r>
+      <w:r>
+        <w:rPr>
+          <w:lang w:val="en-US"/>
+        </w:rPr>
+        <w:t xml:space="preserve"> </w:t>
+      </w:r>
+      <w:r>
+        <w:t>обращения</w:t>
+      </w:r>
+      <w:r>
+        <w:rPr>
+          <w:lang w:val="en-US"/>
+        </w:rPr>
+        <w:t xml:space="preserve">: </w:t>
+      </w:r>
+      <w:r>
+        <w:rPr>
+          <w:lang w:val="en-US"/>
+        </w:rPr>
+        <w:t>20</w:t>
+      </w:r>
+      <w:r>
+        <w:rPr>
+          <w:lang w:val="en-US"/>
+        </w:rPr>
+        <w:t>.05.2019)</w:t>
+      </w:r>
+    </w:p>
+    <w:p>
+      <w:pPr>
+        <w:pStyle w:val="af6"/>
+        <w:numPr>
+          <w:ilvl w:val="0"/>
+          <w:numId w:val="31"/>
+        </w:numPr>
+        <w:rPr>
+          <w:lang w:val="en-US"/>
+        </w:rPr>
+      </w:pPr>
+      <w:r>
+        <w:rPr>
+          <w:lang w:val="en-US"/>
+        </w:rPr>
+        <w:t xml:space="preserve">R.C. </w:t>
+      </w:r>
+      <w:proofErr w:type="spellStart"/>
+      <w:r>
+        <w:rPr>
+          <w:lang w:val="en-US"/>
+        </w:rPr>
+        <w:t>Merkle</w:t>
+      </w:r>
+      <w:proofErr w:type="spellEnd"/>
+      <w:r>
+        <w:rPr>
+          <w:lang w:val="en-US"/>
+        </w:rPr>
+        <w:t>, "Protocols for public key cryptosystems,"</w:t>
+      </w:r>
+      <w:r>
+        <w:rPr>
+          <w:lang w:val="en-US"/>
+        </w:rPr>
+        <w:t xml:space="preserve"> </w:t>
+      </w:r>
+      <w:r>
+        <w:rPr>
+          <w:i/>
+          <w:lang w:val="en-US"/>
+        </w:rPr>
+        <w:t>Symposium on Security and</w:t>
+      </w:r>
+      <w:r>
+        <w:rPr>
+          <w:i/>
+          <w:lang w:val="en-US"/>
+        </w:rPr>
+        <w:t xml:space="preserve"> </w:t>
+      </w:r>
+      <w:r>
+        <w:rPr>
+          <w:i/>
+          <w:lang w:val="en-US"/>
+        </w:rPr>
+        <w:t>Privacy</w:t>
+      </w:r>
+      <w:r>
+        <w:rPr>
+          <w:lang w:val="en-US"/>
+        </w:rPr>
+        <w:t>, IEEE Computer Society, pages 122-133, April 1980.</w:t>
+      </w:r>
+      <w:r>
+        <w:rPr>
+          <w:lang w:val="en-US"/>
+        </w:rPr>
+        <w:t xml:space="preserve"> </w:t>
+      </w:r>
+      <w:r>
+        <w:rPr>
+          <w:lang w:val="en-US"/>
+        </w:rPr>
+        <w:t>(</w:t>
+      </w:r>
+      <w:r>
+        <w:t>Дата обращения</w:t>
+      </w:r>
+      <w:r>
+        <w:rPr>
+          <w:lang w:val="en-US"/>
+        </w:rPr>
+        <w:t xml:space="preserve">: </w:t>
+      </w:r>
+      <w:r>
+        <w:rPr>
+          <w:lang w:val="en-US"/>
+        </w:rPr>
+        <w:t>20</w:t>
+      </w:r>
+      <w:r>
+        <w:rPr>
+          <w:lang w:val="en-US"/>
+        </w:rPr>
+        <w:t>.05.2019)</w:t>
+      </w:r>
+    </w:p>
+    <w:p>
+      <w:pPr>
+        <w:pStyle w:val="af6"/>
+        <w:numPr>
+          <w:ilvl w:val="0"/>
+          <w:numId w:val="31"/>
+        </w:numPr>
+      </w:pPr>
+      <w:r>
+        <w:t xml:space="preserve">Статьи из </w:t>
+      </w:r>
+      <w:r>
+        <w:rPr>
+          <w:lang w:val="en-US"/>
+        </w:rPr>
+        <w:t>Bitcoin</w:t>
+      </w:r>
+      <w:r>
+        <w:t xml:space="preserve"> </w:t>
+      </w:r>
+      <w:r>
+        <w:rPr>
+          <w:lang w:val="en-US"/>
+        </w:rPr>
+        <w:t>wiki</w:t>
+      </w:r>
+      <w:r>
+        <w:t>, [</w:t>
+      </w:r>
+      <w:r>
+        <w:t>сайт</w:t>
+      </w:r>
+      <w:r>
+        <w:t xml:space="preserve">] – </w:t>
+      </w:r>
+      <w:r>
+        <w:rPr>
+          <w:lang w:val="en-US"/>
+        </w:rPr>
+        <w:t>URL</w:t>
+      </w:r>
+      <w:r>
+        <w:t xml:space="preserve">: </w:t>
+      </w:r>
+      <w:hyperlink r:id="rId21" w:history="1">
+        <w:r>
+          <w:rPr>
+            <w:rStyle w:val="af"/>
+            <w:lang w:val="en-US"/>
+          </w:rPr>
+          <w:t>https</w:t>
+        </w:r>
+        <w:r>
+          <w:rPr>
+            <w:rStyle w:val="af"/>
+          </w:rPr>
+          <w:t>://</w:t>
+        </w:r>
+        <w:proofErr w:type="spellStart"/>
+        <w:r>
+          <w:rPr>
+            <w:rStyle w:val="af"/>
+            <w:lang w:val="en-US"/>
+          </w:rPr>
+          <w:t>en</w:t>
+        </w:r>
+        <w:proofErr w:type="spellEnd"/>
+        <w:r>
+          <w:rPr>
+            <w:rStyle w:val="af"/>
+          </w:rPr>
+          <w:t>.</w:t>
+        </w:r>
+        <w:r>
+          <w:rPr>
+            <w:rStyle w:val="af"/>
+            <w:lang w:val="en-US"/>
+          </w:rPr>
+          <w:t>bitcoin</w:t>
+        </w:r>
+        <w:r>
+          <w:rPr>
+            <w:rStyle w:val="af"/>
+          </w:rPr>
+          <w:t>.</w:t>
+        </w:r>
+        <w:r>
+          <w:rPr>
+            <w:rStyle w:val="af"/>
+            <w:lang w:val="en-US"/>
+          </w:rPr>
+          <w:t>it</w:t>
+        </w:r>
+        <w:r>
+          <w:rPr>
+            <w:rStyle w:val="af"/>
+          </w:rPr>
+          <w:t>/</w:t>
+        </w:r>
+        <w:r>
+          <w:rPr>
+            <w:rStyle w:val="af"/>
+            <w:lang w:val="en-US"/>
+          </w:rPr>
+          <w:t>wiki</w:t>
+        </w:r>
+        <w:r>
+          <w:rPr>
+            <w:rStyle w:val="af"/>
+          </w:rPr>
+          <w:t>/</w:t>
+        </w:r>
+      </w:hyperlink>
+      <w:r>
+        <w:t xml:space="preserve"> </w:t>
+      </w:r>
+      <w:r>
+        <w:t>(</w:t>
+      </w:r>
+      <w:r>
+        <w:t>Дата обращения</w:t>
+      </w:r>
+      <w:r>
+        <w:t xml:space="preserve">: </w:t>
+      </w:r>
+      <w:r>
+        <w:t>11</w:t>
+      </w:r>
+      <w:r>
+        <w:t>.05.2019)</w:t>
+      </w:r>
+    </w:p>
+    <w:p>
+      <w:pPr>
+        <w:pStyle w:val="af6"/>
+        <w:numPr>
+          <w:ilvl w:val="0"/>
+          <w:numId w:val="31"/>
+        </w:numPr>
+      </w:pPr>
+      <w:r>
+        <w:t xml:space="preserve">Статья </w:t>
+      </w:r>
+      <w:proofErr w:type="spellStart"/>
+      <w:r>
+        <w:t>Осмоловской</w:t>
+      </w:r>
+      <w:proofErr w:type="spellEnd"/>
+      <w:r>
+        <w:t xml:space="preserve"> А.С. </w:t>
+      </w:r>
+      <w:r>
+        <w:t>“</w:t>
+      </w:r>
+      <w:r>
+        <w:t>Смарт-контракты: функции и применение</w:t>
+      </w:r>
+      <w:r>
+        <w:t>”</w:t>
+      </w:r>
+      <w:r>
+        <w:t xml:space="preserve">, 2018 </w:t>
+      </w:r>
+      <w:r>
+        <w:t>[</w:t>
+      </w:r>
+      <w:r>
+        <w:t>сайт</w:t>
+      </w:r>
+      <w:r>
+        <w:t>]</w:t>
+      </w:r>
+      <w:r>
+        <w:t xml:space="preserve"> – </w:t>
+      </w:r>
+      <w:r>
+        <w:rPr>
+          <w:lang w:val="en-US"/>
+        </w:rPr>
+        <w:t>URL</w:t>
+      </w:r>
+      <w:r>
+        <w:t xml:space="preserve">: </w:t>
+      </w:r>
+      <w:hyperlink r:id="rId22" w:history="1">
+        <w:r>
+          <w:rPr>
+            <w:rStyle w:val="af"/>
+          </w:rPr>
+          <w:t>https://cyberleninka.ru/article/v/smart-kontrakty-funktsii-i-primenenie</w:t>
+        </w:r>
+      </w:hyperlink>
+      <w:r>
+        <w:t xml:space="preserve"> </w:t>
+      </w:r>
+      <w:r>
+        <w:t>(</w:t>
+      </w:r>
+      <w:r>
+        <w:t>Дата обращен</w:t>
+      </w:r>
+      <w:bookmarkStart w:id="38" w:name="_GoBack"/>
+      <w:bookmarkEnd w:id="38"/>
+      <w:r>
+        <w:t>ия</w:t>
+      </w:r>
+      <w:r>
+        <w:t>: 13.05.2019)</w:t>
+      </w:r>
+    </w:p>
+    <w:p>
+      <w:pPr>
+        <w:pStyle w:val="af6"/>
+        <w:numPr>
+          <w:ilvl w:val="0"/>
+          <w:numId w:val="31"/>
+        </w:numPr>
+        <w:rPr>
+          <w:lang w:val="en-US"/>
+        </w:rPr>
+      </w:pPr>
+      <w:proofErr w:type="spellStart"/>
+      <w:r>
+        <w:rPr>
+          <w:lang w:val="en-US"/>
+        </w:rPr>
+        <w:lastRenderedPageBreak/>
+        <w:t>RosicA</w:t>
+      </w:r>
+      <w:proofErr w:type="spellEnd"/>
+      <w:r>
+        <w:rPr>
+          <w:lang w:val="en-US"/>
+        </w:rPr>
+        <w:t xml:space="preserve">., “Smart Contracts: the Blockchain </w:t>
+      </w:r>
+      <w:r>
+        <w:rPr>
+          <w:lang w:val="en-US"/>
+        </w:rPr>
+        <w:t>Technology</w:t>
+      </w:r>
+      <w:r>
+        <w:rPr>
+          <w:lang w:val="en-US"/>
+        </w:rPr>
+        <w:t>”</w:t>
+      </w:r>
+      <w:r>
+        <w:rPr>
+          <w:lang w:val="en-US"/>
+        </w:rPr>
+        <w:t>, 2017 [</w:t>
+      </w:r>
+      <w:r>
+        <w:t>сайт</w:t>
+      </w:r>
+      <w:r>
+        <w:rPr>
+          <w:lang w:val="en-US"/>
+        </w:rPr>
+        <w:t xml:space="preserve">] </w:t>
+      </w:r>
+      <w:r>
+        <w:rPr>
+          <w:lang w:val="en-US"/>
+        </w:rPr>
+        <w:t xml:space="preserve">– </w:t>
+      </w:r>
+      <w:r>
+        <w:rPr>
+          <w:lang w:val="en-US"/>
+        </w:rPr>
+        <w:t xml:space="preserve">URL: </w:t>
+      </w:r>
+      <w:hyperlink r:id="rId23" w:history="1">
+        <w:r>
+          <w:rPr>
+            <w:rStyle w:val="af"/>
+            <w:lang w:val="en-US"/>
+          </w:rPr>
+          <w:t>https://profitgid.ru/smart-kontrakty.html</w:t>
+        </w:r>
+      </w:hyperlink>
+      <w:r>
+        <w:rPr>
+          <w:lang w:val="en-US"/>
+        </w:rPr>
+        <w:t>. (</w:t>
+      </w:r>
+      <w:r>
+        <w:t>Дата обращения</w:t>
+      </w:r>
+      <w:r>
+        <w:rPr>
+          <w:lang w:val="en-US"/>
+        </w:rPr>
+        <w:t>: 13.05.2019)</w:t>
+      </w:r>
+    </w:p>
     <w:sectPr>
-      <w:footerReference w:type="default" r:id="rId13"/>
+      <w:footerReference w:type="default" r:id="rId24"/>
       <w:pgSz w:w="11906" w:h="16838"/>
       <w:pgMar w:top="1134" w:right="1134" w:bottom="1134" w:left="1701" w:header="709" w:footer="709" w:gutter="0"/>
       <w:cols w:space="708"/>
@@ -14300,7 +16897,7 @@
           <w:rPr>
             <w:noProof/>
           </w:rPr>
-          <w:t>30</w:t>
+          <w:t>14</w:t>
         </w:r>
         <w:r>
           <w:fldChar w:fldCharType="end"/>
@@ -14457,6 +17054,92 @@
     </w:lvl>
   </w:abstractNum>
   <w:abstractNum w:abstractNumId="1" w15:restartNumberingAfterBreak="0">
+    <w:nsid w:val="11E23D2A"/>
+    <w:multiLevelType w:val="hybridMultilevel"/>
+    <w:tmpl w:val="74D80BC8"/>
+    <w:lvl w:ilvl="0" w:tplc="0419000F">
+      <w:start w:val="1"/>
+      <w:numFmt w:val="decimal"/>
+      <w:lvlText w:val="%1."/>
+      <w:lvlJc w:val="left"/>
+      <w:pPr>
+        <w:ind w:left="720" w:hanging="360"/>
+      </w:pPr>
+    </w:lvl>
+    <w:lvl w:ilvl="1" w:tplc="04190019" w:tentative="1">
+      <w:start w:val="1"/>
+      <w:numFmt w:val="lowerLetter"/>
+      <w:lvlText w:val="%2."/>
+      <w:lvlJc w:val="left"/>
+      <w:pPr>
+        <w:ind w:left="1440" w:hanging="360"/>
+      </w:pPr>
+    </w:lvl>
+    <w:lvl w:ilvl="2" w:tplc="0419001B" w:tentative="1">
+      <w:start w:val="1"/>
+      <w:numFmt w:val="lowerRoman"/>
+      <w:lvlText w:val="%3."/>
+      <w:lvlJc w:val="right"/>
+      <w:pPr>
+        <w:ind w:left="2160" w:hanging="180"/>
+      </w:pPr>
+    </w:lvl>
+    <w:lvl w:ilvl="3" w:tplc="0419000F" w:tentative="1">
+      <w:start w:val="1"/>
+      <w:numFmt w:val="decimal"/>
+      <w:lvlText w:val="%4."/>
+      <w:lvlJc w:val="left"/>
+      <w:pPr>
+        <w:ind w:left="2880" w:hanging="360"/>
+      </w:pPr>
+    </w:lvl>
+    <w:lvl w:ilvl="4" w:tplc="04190019" w:tentative="1">
+      <w:start w:val="1"/>
+      <w:numFmt w:val="lowerLetter"/>
+      <w:lvlText w:val="%5."/>
+      <w:lvlJc w:val="left"/>
+      <w:pPr>
+        <w:ind w:left="3600" w:hanging="360"/>
+      </w:pPr>
+    </w:lvl>
+    <w:lvl w:ilvl="5" w:tplc="0419001B" w:tentative="1">
+      <w:start w:val="1"/>
+      <w:numFmt w:val="lowerRoman"/>
+      <w:lvlText w:val="%6."/>
+      <w:lvlJc w:val="right"/>
+      <w:pPr>
+        <w:ind w:left="4320" w:hanging="180"/>
+      </w:pPr>
+    </w:lvl>
+    <w:lvl w:ilvl="6" w:tplc="0419000F" w:tentative="1">
+      <w:start w:val="1"/>
+      <w:numFmt w:val="decimal"/>
+      <w:lvlText w:val="%7."/>
+      <w:lvlJc w:val="left"/>
+      <w:pPr>
+        <w:ind w:left="5040" w:hanging="360"/>
+      </w:pPr>
+    </w:lvl>
+    <w:lvl w:ilvl="7" w:tplc="04190019" w:tentative="1">
+      <w:start w:val="1"/>
+      <w:numFmt w:val="lowerLetter"/>
+      <w:lvlText w:val="%8."/>
+      <w:lvlJc w:val="left"/>
+      <w:pPr>
+        <w:ind w:left="5760" w:hanging="360"/>
+      </w:pPr>
+    </w:lvl>
+    <w:lvl w:ilvl="8" w:tplc="0419001B" w:tentative="1">
+      <w:start w:val="1"/>
+      <w:numFmt w:val="lowerRoman"/>
+      <w:lvlText w:val="%9."/>
+      <w:lvlJc w:val="right"/>
+      <w:pPr>
+        <w:ind w:left="6480" w:hanging="180"/>
+      </w:pPr>
+    </w:lvl>
+  </w:abstractNum>
+  <w:abstractNum w:abstractNumId="2" w15:restartNumberingAfterBreak="0">
     <w:nsid w:val="13B071AF"/>
     <w:multiLevelType w:val="multilevel"/>
     <w:tmpl w:val="0419001F"/>
@@ -14542,7 +17225,7 @@
       </w:pPr>
     </w:lvl>
   </w:abstractNum>
-  <w:abstractNum w:abstractNumId="2" w15:restartNumberingAfterBreak="0">
+  <w:abstractNum w:abstractNumId="3" w15:restartNumberingAfterBreak="0">
     <w:nsid w:val="318C7377"/>
     <w:multiLevelType w:val="hybridMultilevel"/>
     <w:tmpl w:val="82E88284"/>
@@ -14655,7 +17338,7 @@
       </w:rPr>
     </w:lvl>
   </w:abstractNum>
-  <w:abstractNum w:abstractNumId="3" w15:restartNumberingAfterBreak="0">
+  <w:abstractNum w:abstractNumId="4" w15:restartNumberingAfterBreak="0">
     <w:nsid w:val="323F4C63"/>
     <w:multiLevelType w:val="multilevel"/>
     <w:tmpl w:val="0419001F"/>
@@ -14741,7 +17424,7 @@
       </w:pPr>
     </w:lvl>
   </w:abstractNum>
-  <w:abstractNum w:abstractNumId="4" w15:restartNumberingAfterBreak="0">
+  <w:abstractNum w:abstractNumId="5" w15:restartNumberingAfterBreak="0">
     <w:nsid w:val="379D3D96"/>
     <w:multiLevelType w:val="hybridMultilevel"/>
     <w:tmpl w:val="B1B044BC"/>
@@ -14827,7 +17510,7 @@
       </w:pPr>
     </w:lvl>
   </w:abstractNum>
-  <w:abstractNum w:abstractNumId="5" w15:restartNumberingAfterBreak="0">
+  <w:abstractNum w:abstractNumId="6" w15:restartNumberingAfterBreak="0">
     <w:nsid w:val="3A3C4F8F"/>
     <w:multiLevelType w:val="hybridMultilevel"/>
     <w:tmpl w:val="E40C1BC2"/>
@@ -14940,7 +17623,7 @@
       </w:rPr>
     </w:lvl>
   </w:abstractNum>
-  <w:abstractNum w:abstractNumId="6" w15:restartNumberingAfterBreak="0">
+  <w:abstractNum w:abstractNumId="7" w15:restartNumberingAfterBreak="0">
     <w:nsid w:val="3D052696"/>
     <w:multiLevelType w:val="hybridMultilevel"/>
     <w:tmpl w:val="B98CC6A6"/>
@@ -15029,7 +17712,7 @@
       </w:pPr>
     </w:lvl>
   </w:abstractNum>
-  <w:abstractNum w:abstractNumId="7" w15:restartNumberingAfterBreak="0">
+  <w:abstractNum w:abstractNumId="8" w15:restartNumberingAfterBreak="0">
     <w:nsid w:val="40D55CC6"/>
     <w:multiLevelType w:val="hybridMultilevel"/>
     <w:tmpl w:val="BA8AD76C"/>
@@ -15142,7 +17825,7 @@
       </w:rPr>
     </w:lvl>
   </w:abstractNum>
-  <w:abstractNum w:abstractNumId="8" w15:restartNumberingAfterBreak="0">
+  <w:abstractNum w:abstractNumId="9" w15:restartNumberingAfterBreak="0">
     <w:nsid w:val="50C56D15"/>
     <w:multiLevelType w:val="hybridMultilevel"/>
     <w:tmpl w:val="19F05EF6"/>
@@ -15255,7 +17938,7 @@
       </w:rPr>
     </w:lvl>
   </w:abstractNum>
-  <w:abstractNum w:abstractNumId="9" w15:restartNumberingAfterBreak="0">
+  <w:abstractNum w:abstractNumId="10" w15:restartNumberingAfterBreak="0">
     <w:nsid w:val="50EC4343"/>
     <w:multiLevelType w:val="multilevel"/>
     <w:tmpl w:val="943067C2"/>
@@ -15341,7 +18024,7 @@
       </w:pPr>
     </w:lvl>
   </w:abstractNum>
-  <w:abstractNum w:abstractNumId="10" w15:restartNumberingAfterBreak="0">
+  <w:abstractNum w:abstractNumId="11" w15:restartNumberingAfterBreak="0">
     <w:nsid w:val="58D06D62"/>
     <w:multiLevelType w:val="hybridMultilevel"/>
     <w:tmpl w:val="F3F0BFD4"/>
@@ -15454,7 +18137,7 @@
       </w:rPr>
     </w:lvl>
   </w:abstractNum>
-  <w:abstractNum w:abstractNumId="11" w15:restartNumberingAfterBreak="0">
+  <w:abstractNum w:abstractNumId="12" w15:restartNumberingAfterBreak="0">
     <w:nsid w:val="5AF95AE4"/>
     <w:multiLevelType w:val="hybridMultilevel"/>
     <w:tmpl w:val="2B141692"/>
@@ -15567,7 +18250,7 @@
       </w:rPr>
     </w:lvl>
   </w:abstractNum>
-  <w:abstractNum w:abstractNumId="12" w15:restartNumberingAfterBreak="0">
+  <w:abstractNum w:abstractNumId="13" w15:restartNumberingAfterBreak="0">
     <w:nsid w:val="5C905013"/>
     <w:multiLevelType w:val="hybridMultilevel"/>
     <w:tmpl w:val="6FF47524"/>
@@ -15680,7 +18363,7 @@
       </w:rPr>
     </w:lvl>
   </w:abstractNum>
-  <w:abstractNum w:abstractNumId="13" w15:restartNumberingAfterBreak="0">
+  <w:abstractNum w:abstractNumId="14" w15:restartNumberingAfterBreak="0">
     <w:nsid w:val="650B156F"/>
     <w:multiLevelType w:val="hybridMultilevel"/>
     <w:tmpl w:val="F064E1BC"/>
@@ -15770,7 +18453,7 @@
       </w:pPr>
     </w:lvl>
   </w:abstractNum>
-  <w:abstractNum w:abstractNumId="14" w15:restartNumberingAfterBreak="0">
+  <w:abstractNum w:abstractNumId="15" w15:restartNumberingAfterBreak="0">
     <w:nsid w:val="660053F2"/>
     <w:multiLevelType w:val="hybridMultilevel"/>
     <w:tmpl w:val="B98CC6A6"/>
@@ -15859,7 +18542,7 @@
       </w:pPr>
     </w:lvl>
   </w:abstractNum>
-  <w:abstractNum w:abstractNumId="15" w15:restartNumberingAfterBreak="0">
+  <w:abstractNum w:abstractNumId="16" w15:restartNumberingAfterBreak="0">
     <w:nsid w:val="67D64DC1"/>
     <w:multiLevelType w:val="multilevel"/>
     <w:tmpl w:val="0419001F"/>
@@ -15945,7 +18628,7 @@
       </w:pPr>
     </w:lvl>
   </w:abstractNum>
-  <w:abstractNum w:abstractNumId="16" w15:restartNumberingAfterBreak="0">
+  <w:abstractNum w:abstractNumId="17" w15:restartNumberingAfterBreak="0">
     <w:nsid w:val="6C2460D1"/>
     <w:multiLevelType w:val="hybridMultilevel"/>
     <w:tmpl w:val="08FCE6D0"/>
@@ -16058,7 +18741,7 @@
       </w:rPr>
     </w:lvl>
   </w:abstractNum>
-  <w:abstractNum w:abstractNumId="17" w15:restartNumberingAfterBreak="0">
+  <w:abstractNum w:abstractNumId="18" w15:restartNumberingAfterBreak="0">
     <w:nsid w:val="6C8B530B"/>
     <w:multiLevelType w:val="hybridMultilevel"/>
     <w:tmpl w:val="914E0666"/>
@@ -16151,7 +18834,120 @@
       </w:pPr>
     </w:lvl>
   </w:abstractNum>
-  <w:abstractNum w:abstractNumId="18" w15:restartNumberingAfterBreak="0">
+  <w:abstractNum w:abstractNumId="19" w15:restartNumberingAfterBreak="0">
+    <w:nsid w:val="71FE6FE8"/>
+    <w:multiLevelType w:val="hybridMultilevel"/>
+    <w:tmpl w:val="CDEA4140"/>
+    <w:lvl w:ilvl="0" w:tplc="04190001">
+      <w:start w:val="1"/>
+      <w:numFmt w:val="bullet"/>
+      <w:lvlText w:val=""/>
+      <w:lvlJc w:val="left"/>
+      <w:pPr>
+        <w:ind w:left="720" w:hanging="360"/>
+      </w:pPr>
+      <w:rPr>
+        <w:rFonts w:ascii="Symbol" w:hAnsi="Symbol" w:hint="default"/>
+      </w:rPr>
+    </w:lvl>
+    <w:lvl w:ilvl="1" w:tplc="04190003" w:tentative="1">
+      <w:start w:val="1"/>
+      <w:numFmt w:val="bullet"/>
+      <w:lvlText w:val="o"/>
+      <w:lvlJc w:val="left"/>
+      <w:pPr>
+        <w:ind w:left="1440" w:hanging="360"/>
+      </w:pPr>
+      <w:rPr>
+        <w:rFonts w:ascii="Courier New" w:hAnsi="Courier New" w:cs="Courier New" w:hint="default"/>
+      </w:rPr>
+    </w:lvl>
+    <w:lvl w:ilvl="2" w:tplc="04190005" w:tentative="1">
+      <w:start w:val="1"/>
+      <w:numFmt w:val="bullet"/>
+      <w:lvlText w:val=""/>
+      <w:lvlJc w:val="left"/>
+      <w:pPr>
+        <w:ind w:left="2160" w:hanging="360"/>
+      </w:pPr>
+      <w:rPr>
+        <w:rFonts w:ascii="Wingdings" w:hAnsi="Wingdings" w:hint="default"/>
+      </w:rPr>
+    </w:lvl>
+    <w:lvl w:ilvl="3" w:tplc="04190001" w:tentative="1">
+      <w:start w:val="1"/>
+      <w:numFmt w:val="bullet"/>
+      <w:lvlText w:val=""/>
+      <w:lvlJc w:val="left"/>
+      <w:pPr>
+        <w:ind w:left="2880" w:hanging="360"/>
+      </w:pPr>
+      <w:rPr>
+        <w:rFonts w:ascii="Symbol" w:hAnsi="Symbol" w:hint="default"/>
+      </w:rPr>
+    </w:lvl>
+    <w:lvl w:ilvl="4" w:tplc="04190003" w:tentative="1">
+      <w:start w:val="1"/>
+      <w:numFmt w:val="bullet"/>
+      <w:lvlText w:val="o"/>
+      <w:lvlJc w:val="left"/>
+      <w:pPr>
+        <w:ind w:left="3600" w:hanging="360"/>
+      </w:pPr>
+      <w:rPr>
+        <w:rFonts w:ascii="Courier New" w:hAnsi="Courier New" w:cs="Courier New" w:hint="default"/>
+      </w:rPr>
+    </w:lvl>
+    <w:lvl w:ilvl="5" w:tplc="04190005" w:tentative="1">
+      <w:start w:val="1"/>
+      <w:numFmt w:val="bullet"/>
+      <w:lvlText w:val=""/>
+      <w:lvlJc w:val="left"/>
+      <w:pPr>
+        <w:ind w:left="4320" w:hanging="360"/>
+      </w:pPr>
+      <w:rPr>
+        <w:rFonts w:ascii="Wingdings" w:hAnsi="Wingdings" w:hint="default"/>
+      </w:rPr>
+    </w:lvl>
+    <w:lvl w:ilvl="6" w:tplc="04190001" w:tentative="1">
+      <w:start w:val="1"/>
+      <w:numFmt w:val="bullet"/>
+      <w:lvlText w:val=""/>
+      <w:lvlJc w:val="left"/>
+      <w:pPr>
+        <w:ind w:left="5040" w:hanging="360"/>
+      </w:pPr>
+      <w:rPr>
+        <w:rFonts w:ascii="Symbol" w:hAnsi="Symbol" w:hint="default"/>
+      </w:rPr>
+    </w:lvl>
+    <w:lvl w:ilvl="7" w:tplc="04190003" w:tentative="1">
+      <w:start w:val="1"/>
+      <w:numFmt w:val="bullet"/>
+      <w:lvlText w:val="o"/>
+      <w:lvlJc w:val="left"/>
+      <w:pPr>
+        <w:ind w:left="5760" w:hanging="360"/>
+      </w:pPr>
+      <w:rPr>
+        <w:rFonts w:ascii="Courier New" w:hAnsi="Courier New" w:cs="Courier New" w:hint="default"/>
+      </w:rPr>
+    </w:lvl>
+    <w:lvl w:ilvl="8" w:tplc="04190005" w:tentative="1">
+      <w:start w:val="1"/>
+      <w:numFmt w:val="bullet"/>
+      <w:lvlText w:val=""/>
+      <w:lvlJc w:val="left"/>
+      <w:pPr>
+        <w:ind w:left="6480" w:hanging="360"/>
+      </w:pPr>
+      <w:rPr>
+        <w:rFonts w:ascii="Wingdings" w:hAnsi="Wingdings" w:hint="default"/>
+      </w:rPr>
+    </w:lvl>
+  </w:abstractNum>
+  <w:abstractNum w:abstractNumId="20" w15:restartNumberingAfterBreak="0">
     <w:nsid w:val="73E910AD"/>
     <w:multiLevelType w:val="hybridMultilevel"/>
     <w:tmpl w:val="0F905BA8"/>
@@ -16264,7 +19060,120 @@
       </w:rPr>
     </w:lvl>
   </w:abstractNum>
-  <w:abstractNum w:abstractNumId="19" w15:restartNumberingAfterBreak="0">
+  <w:abstractNum w:abstractNumId="21" w15:restartNumberingAfterBreak="0">
+    <w:nsid w:val="752429E0"/>
+    <w:multiLevelType w:val="hybridMultilevel"/>
+    <w:tmpl w:val="5130EE88"/>
+    <w:lvl w:ilvl="0" w:tplc="04190001">
+      <w:start w:val="1"/>
+      <w:numFmt w:val="bullet"/>
+      <w:lvlText w:val=""/>
+      <w:lvlJc w:val="left"/>
+      <w:pPr>
+        <w:ind w:left="927" w:hanging="360"/>
+      </w:pPr>
+      <w:rPr>
+        <w:rFonts w:ascii="Symbol" w:hAnsi="Symbol" w:hint="default"/>
+      </w:rPr>
+    </w:lvl>
+    <w:lvl w:ilvl="1" w:tplc="04190003" w:tentative="1">
+      <w:start w:val="1"/>
+      <w:numFmt w:val="bullet"/>
+      <w:lvlText w:val="o"/>
+      <w:lvlJc w:val="left"/>
+      <w:pPr>
+        <w:ind w:left="1647" w:hanging="360"/>
+      </w:pPr>
+      <w:rPr>
+        <w:rFonts w:ascii="Courier New" w:hAnsi="Courier New" w:cs="Courier New" w:hint="default"/>
+      </w:rPr>
+    </w:lvl>
+    <w:lvl w:ilvl="2" w:tplc="04190005" w:tentative="1">
+      <w:start w:val="1"/>
+      <w:numFmt w:val="bullet"/>
+      <w:lvlText w:val=""/>
+      <w:lvlJc w:val="left"/>
+      <w:pPr>
+        <w:ind w:left="2367" w:hanging="360"/>
+      </w:pPr>
+      <w:rPr>
+        <w:rFonts w:ascii="Wingdings" w:hAnsi="Wingdings" w:hint="default"/>
+      </w:rPr>
+    </w:lvl>
+    <w:lvl w:ilvl="3" w:tplc="04190001" w:tentative="1">
+      <w:start w:val="1"/>
+      <w:numFmt w:val="bullet"/>
+      <w:lvlText w:val=""/>
+      <w:lvlJc w:val="left"/>
+      <w:pPr>
+        <w:ind w:left="3087" w:hanging="360"/>
+      </w:pPr>
+      <w:rPr>
+        <w:rFonts w:ascii="Symbol" w:hAnsi="Symbol" w:hint="default"/>
+      </w:rPr>
+    </w:lvl>
+    <w:lvl w:ilvl="4" w:tplc="04190003" w:tentative="1">
+      <w:start w:val="1"/>
+      <w:numFmt w:val="bullet"/>
+      <w:lvlText w:val="o"/>
+      <w:lvlJc w:val="left"/>
+      <w:pPr>
+        <w:ind w:left="3807" w:hanging="360"/>
+      </w:pPr>
+      <w:rPr>
+        <w:rFonts w:ascii="Courier New" w:hAnsi="Courier New" w:cs="Courier New" w:hint="default"/>
+      </w:rPr>
+    </w:lvl>
+    <w:lvl w:ilvl="5" w:tplc="04190005" w:tentative="1">
+      <w:start w:val="1"/>
+      <w:numFmt w:val="bullet"/>
+      <w:lvlText w:val=""/>
+      <w:lvlJc w:val="left"/>
+      <w:pPr>
+        <w:ind w:left="4527" w:hanging="360"/>
+      </w:pPr>
+      <w:rPr>
+        <w:rFonts w:ascii="Wingdings" w:hAnsi="Wingdings" w:hint="default"/>
+      </w:rPr>
+    </w:lvl>
+    <w:lvl w:ilvl="6" w:tplc="04190001" w:tentative="1">
+      <w:start w:val="1"/>
+      <w:numFmt w:val="bullet"/>
+      <w:lvlText w:val=""/>
+      <w:lvlJc w:val="left"/>
+      <w:pPr>
+        <w:ind w:left="5247" w:hanging="360"/>
+      </w:pPr>
+      <w:rPr>
+        <w:rFonts w:ascii="Symbol" w:hAnsi="Symbol" w:hint="default"/>
+      </w:rPr>
+    </w:lvl>
+    <w:lvl w:ilvl="7" w:tplc="04190003" w:tentative="1">
+      <w:start w:val="1"/>
+      <w:numFmt w:val="bullet"/>
+      <w:lvlText w:val="o"/>
+      <w:lvlJc w:val="left"/>
+      <w:pPr>
+        <w:ind w:left="5967" w:hanging="360"/>
+      </w:pPr>
+      <w:rPr>
+        <w:rFonts w:ascii="Courier New" w:hAnsi="Courier New" w:cs="Courier New" w:hint="default"/>
+      </w:rPr>
+    </w:lvl>
+    <w:lvl w:ilvl="8" w:tplc="04190005" w:tentative="1">
+      <w:start w:val="1"/>
+      <w:numFmt w:val="bullet"/>
+      <w:lvlText w:val=""/>
+      <w:lvlJc w:val="left"/>
+      <w:pPr>
+        <w:ind w:left="6687" w:hanging="360"/>
+      </w:pPr>
+      <w:rPr>
+        <w:rFonts w:ascii="Wingdings" w:hAnsi="Wingdings" w:hint="default"/>
+      </w:rPr>
+    </w:lvl>
+  </w:abstractNum>
+  <w:abstractNum w:abstractNumId="22" w15:restartNumberingAfterBreak="0">
     <w:nsid w:val="76DF16A3"/>
     <w:multiLevelType w:val="hybridMultilevel"/>
     <w:tmpl w:val="520E331A"/>
@@ -16377,7 +19286,7 @@
       </w:rPr>
     </w:lvl>
   </w:abstractNum>
-  <w:abstractNum w:abstractNumId="20" w15:restartNumberingAfterBreak="0">
+  <w:abstractNum w:abstractNumId="23" w15:restartNumberingAfterBreak="0">
     <w:nsid w:val="7DD065C8"/>
     <w:multiLevelType w:val="hybridMultilevel"/>
     <w:tmpl w:val="B98CC6A6"/>
@@ -16467,88 +19376,97 @@
     </w:lvl>
   </w:abstractNum>
   <w:num w:numId="1">
-    <w:abstractNumId w:val="19"/>
+    <w:abstractNumId w:val="22"/>
   </w:num>
   <w:num w:numId="2">
+    <w:abstractNumId w:val="3"/>
+  </w:num>
+  <w:num w:numId="3">
+    <w:abstractNumId w:val="8"/>
+  </w:num>
+  <w:num w:numId="4">
+    <w:abstractNumId w:val="6"/>
+  </w:num>
+  <w:num w:numId="5">
+    <w:abstractNumId w:val="7"/>
+  </w:num>
+  <w:num w:numId="6">
+    <w:abstractNumId w:val="15"/>
+  </w:num>
+  <w:num w:numId="7">
+    <w:abstractNumId w:val="23"/>
+  </w:num>
+  <w:num w:numId="8">
+    <w:abstractNumId w:val="10"/>
+  </w:num>
+  <w:num w:numId="9">
+    <w:abstractNumId w:val="9"/>
+  </w:num>
+  <w:num w:numId="10">
+    <w:abstractNumId w:val="20"/>
+  </w:num>
+  <w:num w:numId="11">
+    <w:abstractNumId w:val="18"/>
+  </w:num>
+  <w:num w:numId="12">
+    <w:abstractNumId w:val="18"/>
+  </w:num>
+  <w:num w:numId="13">
+    <w:abstractNumId w:val="10"/>
+  </w:num>
+  <w:num w:numId="14">
+    <w:abstractNumId w:val="18"/>
+  </w:num>
+  <w:num w:numId="15">
+    <w:abstractNumId w:val="10"/>
+  </w:num>
+  <w:num w:numId="16">
+    <w:abstractNumId w:val="18"/>
+  </w:num>
+  <w:num w:numId="17">
+    <w:abstractNumId w:val="18"/>
+  </w:num>
+  <w:num w:numId="18">
+    <w:abstractNumId w:val="18"/>
+  </w:num>
+  <w:num w:numId="19">
+    <w:abstractNumId w:val="5"/>
+  </w:num>
+  <w:num w:numId="20">
     <w:abstractNumId w:val="2"/>
   </w:num>
-  <w:num w:numId="3">
-    <w:abstractNumId w:val="7"/>
-  </w:num>
-  <w:num w:numId="4">
-    <w:abstractNumId w:val="5"/>
-  </w:num>
-  <w:num w:numId="5">
-    <w:abstractNumId w:val="6"/>
-  </w:num>
-  <w:num w:numId="6">
-    <w:abstractNumId w:val="14"/>
-  </w:num>
-  <w:num w:numId="7">
-    <w:abstractNumId w:val="20"/>
-  </w:num>
-  <w:num w:numId="8">
-    <w:abstractNumId w:val="9"/>
-  </w:num>
-  <w:num w:numId="9">
-    <w:abstractNumId w:val="8"/>
-  </w:num>
-  <w:num w:numId="10">
-    <w:abstractNumId w:val="18"/>
-  </w:num>
-  <w:num w:numId="11">
-    <w:abstractNumId w:val="17"/>
-  </w:num>
-  <w:num w:numId="12">
-    <w:abstractNumId w:val="17"/>
-  </w:num>
-  <w:num w:numId="13">
-    <w:abstractNumId w:val="9"/>
-  </w:num>
-  <w:num w:numId="14">
-    <w:abstractNumId w:val="17"/>
-  </w:num>
-  <w:num w:numId="15">
-    <w:abstractNumId w:val="9"/>
-  </w:num>
-  <w:num w:numId="16">
-    <w:abstractNumId w:val="17"/>
-  </w:num>
-  <w:num w:numId="17">
-    <w:abstractNumId w:val="17"/>
-  </w:num>
-  <w:num w:numId="18">
-    <w:abstractNumId w:val="17"/>
-  </w:num>
-  <w:num w:numId="19">
-    <w:abstractNumId w:val="4"/>
-  </w:num>
-  <w:num w:numId="20">
-    <w:abstractNumId w:val="1"/>
-  </w:num>
   <w:num w:numId="21">
-    <w:abstractNumId w:val="15"/>
+    <w:abstractNumId w:val="16"/>
   </w:num>
   <w:num w:numId="22">
-    <w:abstractNumId w:val="3"/>
+    <w:abstractNumId w:val="4"/>
   </w:num>
   <w:num w:numId="23">
     <w:abstractNumId w:val="0"/>
   </w:num>
   <w:num w:numId="24">
+    <w:abstractNumId w:val="13"/>
+  </w:num>
+  <w:num w:numId="25">
+    <w:abstractNumId w:val="11"/>
+  </w:num>
+  <w:num w:numId="26">
+    <w:abstractNumId w:val="17"/>
+  </w:num>
+  <w:num w:numId="27">
+    <w:abstractNumId w:val="14"/>
+  </w:num>
+  <w:num w:numId="28">
     <w:abstractNumId w:val="12"/>
   </w:num>
-  <w:num w:numId="25">
-    <w:abstractNumId w:val="10"/>
+  <w:num w:numId="29">
+    <w:abstractNumId w:val="21"/>
   </w:num>
-  <w:num w:numId="26">
-    <w:abstractNumId w:val="16"/>
+  <w:num w:numId="30">
+    <w:abstractNumId w:val="19"/>
   </w:num>
-  <w:num w:numId="27">
-    <w:abstractNumId w:val="13"/>
-  </w:num>
-  <w:num w:numId="28">
-    <w:abstractNumId w:val="11"/>
+  <w:num w:numId="31">
+    <w:abstractNumId w:val="1"/>
   </w:num>
   <w:numIdMacAtCleanup w:val="11"/>
 </w:numbering>
@@ -17070,6 +19988,7 @@
   <w:style w:type="character" w:default="1" w:styleId="a1">
     <w:name w:val="Default Paragraph Font"/>
     <w:uiPriority w:val="1"/>
+    <w:semiHidden/>
     <w:unhideWhenUsed/>
   </w:style>
   <w:style w:type="table" w:default="1" w:styleId="a2">
@@ -17859,7 +20778,7 @@
 </file>
 
 <file path=customXml/itemProps1.xml><?xml version="1.0" encoding="utf-8"?>
-<ds:datastoreItem xmlns:ds="http://schemas.openxmlformats.org/officeDocument/2006/customXml" ds:itemID="{0DB28242-E891-4CD8-9746-21745ED576B0}">
+<ds:datastoreItem xmlns:ds="http://schemas.openxmlformats.org/officeDocument/2006/customXml" ds:itemID="{82B6BBDB-4E82-4D53-BE43-9611C49AD7DE}">
   <ds:schemaRefs>
     <ds:schemaRef ds:uri="http://schemas.openxmlformats.org/officeDocument/2006/bibliography"/>
   </ds:schemaRefs>
